--- a/Module B Answers/PythonBeginnersWorkbook.docx
+++ b/Module B Answers/PythonBeginnersWorkbook.docx
@@ -58,8 +58,19 @@
           <w:color w:val="666666"/>
           <w:sz w:val="26"/>
         </w:rPr>
-        <w:t>Written by Ali Mulla</w:t>
-      </w:r>
+        <w:t xml:space="preserve">Written by Ali </w:t>
+      </w:r>
+      <w:proofErr w:type="spellStart"/>
+      <w:r>
+        <w:rPr>
+          <w:rFonts w:ascii="Trebuchet MS" w:eastAsia="Trebuchet MS" w:hAnsi="Trebuchet MS" w:cs="Trebuchet MS"/>
+          <w:i/>
+          <w:color w:val="666666"/>
+          <w:sz w:val="26"/>
+        </w:rPr>
+        <w:t>Mulla</w:t>
+      </w:r>
+      <w:proofErr w:type="spellEnd"/>
     </w:p>
     <w:p>
       <w:pPr>
@@ -398,12 +409,14 @@
               <w:spacing w:after="0" w:line="259" w:lineRule="auto"/>
               <w:ind w:left="0" w:firstLine="0"/>
             </w:pPr>
+            <w:proofErr w:type="spellStart"/>
             <w:r>
               <w:rPr>
                 <w:b/>
               </w:rPr>
               <w:t>Non­Commercial</w:t>
             </w:r>
+            <w:proofErr w:type="spellEnd"/>
             <w:r>
               <w:t xml:space="preserve"> — You may not use this work for commercial purposes.</w:t>
             </w:r>
@@ -493,7 +506,15 @@
               <w:t>Share Alike</w:t>
             </w:r>
             <w:r>
-              <w:t xml:space="preserve"> — If you alter, transform, or build upon this work, you may distribute the resulting work only under a licence identical to this one.</w:t>
+              <w:t xml:space="preserve"> — If you alter, transform, or build upon this work, you may distribute the resulting work only under a </w:t>
+            </w:r>
+            <w:proofErr w:type="spellStart"/>
+            <w:r>
+              <w:t>licence</w:t>
+            </w:r>
+            <w:proofErr w:type="spellEnd"/>
+            <w:r>
+              <w:t xml:space="preserve"> identical to this one.</w:t>
             </w:r>
           </w:p>
         </w:tc>
@@ -670,7 +691,21 @@
               <w:rPr>
                 <w:color w:val="333333"/>
               </w:rPr>
-              <w:t>under applicable law, that status is in no way affected by the licence.</w:t>
+              <w:t xml:space="preserve">under applicable law, that status is in no way affected by the </w:t>
+            </w:r>
+            <w:proofErr w:type="spellStart"/>
+            <w:r>
+              <w:rPr>
+                <w:color w:val="333333"/>
+              </w:rPr>
+              <w:t>licence</w:t>
+            </w:r>
+            <w:proofErr w:type="spellEnd"/>
+            <w:r>
+              <w:rPr>
+                <w:color w:val="333333"/>
+              </w:rPr>
+              <w:t>.</w:t>
             </w:r>
           </w:p>
         </w:tc>
@@ -729,7 +764,21 @@
               <w:rPr>
                 <w:color w:val="333333"/>
               </w:rPr>
-              <w:t xml:space="preserve"> — In no way are any of the following rights affected by the licence:</w:t>
+              <w:t xml:space="preserve"> — In no way are any of the following rights affected by the </w:t>
+            </w:r>
+            <w:proofErr w:type="spellStart"/>
+            <w:r>
+              <w:rPr>
+                <w:color w:val="333333"/>
+              </w:rPr>
+              <w:t>licence</w:t>
+            </w:r>
+            <w:proofErr w:type="spellEnd"/>
+            <w:r>
+              <w:rPr>
+                <w:color w:val="333333"/>
+              </w:rPr>
+              <w:t>:</w:t>
             </w:r>
           </w:p>
         </w:tc>
@@ -954,7 +1003,21 @@
               <w:rPr>
                 <w:color w:val="333333"/>
               </w:rPr>
-              <w:t xml:space="preserve"> — For any reuse or distribution, you must make clear to others the licence terms of this work.</w:t>
+              <w:t xml:space="preserve"> — For any reuse or distribution, you must make clear to others the </w:t>
+            </w:r>
+            <w:proofErr w:type="spellStart"/>
+            <w:r>
+              <w:rPr>
+                <w:color w:val="333333"/>
+              </w:rPr>
+              <w:t>licence</w:t>
+            </w:r>
+            <w:proofErr w:type="spellEnd"/>
+            <w:r>
+              <w:rPr>
+                <w:color w:val="333333"/>
+              </w:rPr>
+              <w:t xml:space="preserve"> terms of this work.</w:t>
             </w:r>
           </w:p>
         </w:tc>
@@ -981,6 +1044,7 @@
         <w:spacing w:after="10" w:line="269" w:lineRule="auto"/>
         <w:ind w:left="355"/>
       </w:pPr>
+      <w:proofErr w:type="spellStart"/>
       <w:r>
         <w:rPr>
           <w:color w:val="1155CC"/>
@@ -988,6 +1052,7 @@
         </w:rPr>
         <w:t>Licence</w:t>
       </w:r>
+      <w:proofErr w:type="spellEnd"/>
     </w:p>
     <w:p>
       <w:pPr>
@@ -1038,7 +1103,39 @@
           <w:color w:val="1155CC"/>
           <w:u w:val="single" w:color="1155CC"/>
         </w:rPr>
-        <w:t>Hanging words off a string ­ Task 2 John Motson style lines of commentary Python can do maths!</w:t>
+        <w:t xml:space="preserve">Hanging words off a string ­ Task 2 John </w:t>
+      </w:r>
+      <w:proofErr w:type="spellStart"/>
+      <w:r>
+        <w:rPr>
+          <w:color w:val="1155CC"/>
+          <w:u w:val="single" w:color="1155CC"/>
+        </w:rPr>
+        <w:t>Motson</w:t>
+      </w:r>
+      <w:proofErr w:type="spellEnd"/>
+      <w:r>
+        <w:rPr>
+          <w:color w:val="1155CC"/>
+          <w:u w:val="single" w:color="1155CC"/>
+        </w:rPr>
+        <w:t xml:space="preserve"> style lines of commentary Python can do </w:t>
+      </w:r>
+      <w:proofErr w:type="spellStart"/>
+      <w:r>
+        <w:rPr>
+          <w:color w:val="1155CC"/>
+          <w:u w:val="single" w:color="1155CC"/>
+        </w:rPr>
+        <w:t>maths</w:t>
+      </w:r>
+      <w:proofErr w:type="spellEnd"/>
+      <w:r>
+        <w:rPr>
+          <w:color w:val="1155CC"/>
+          <w:u w:val="single" w:color="1155CC"/>
+        </w:rPr>
+        <w:t>!</w:t>
       </w:r>
     </w:p>
     <w:p>
@@ -1137,6 +1234,7 @@
         <w:spacing w:after="10" w:line="269" w:lineRule="auto"/>
         <w:ind w:left="355"/>
       </w:pPr>
+      <w:proofErr w:type="spellStart"/>
       <w:r>
         <w:rPr>
           <w:color w:val="1155CC"/>
@@ -1144,6 +1242,7 @@
         </w:rPr>
         <w:t>Datatypes</w:t>
       </w:r>
+      <w:proofErr w:type="spellEnd"/>
     </w:p>
     <w:p>
       <w:pPr>
@@ -1342,6 +1441,7 @@
       <w:r>
         <w:t xml:space="preserve">Twitter handle: </w:t>
       </w:r>
+      <w:proofErr w:type="spellStart"/>
       <w:r>
         <w:rPr>
           <w:color w:val="1155CC"/>
@@ -1349,6 +1449,7 @@
         </w:rPr>
         <w:t>LearnICTit</w:t>
       </w:r>
+      <w:proofErr w:type="spellEnd"/>
     </w:p>
     <w:p>
       <w:pPr>
@@ -1471,7 +1572,15 @@
         <w:ind w:left="730" w:right="101"/>
       </w:pPr>
       <w:r>
-        <w:t>“My name is He­Man”</w:t>
+        <w:t xml:space="preserve">“My name is </w:t>
+      </w:r>
+      <w:proofErr w:type="spellStart"/>
+      <w:r>
+        <w:t>He­Man</w:t>
+      </w:r>
+      <w:proofErr w:type="spellEnd"/>
+      <w:r>
+        <w:t>”</w:t>
       </w:r>
     </w:p>
     <w:p>
@@ -1498,7 +1607,21 @@
         <w:rPr>
           <w:rFonts w:ascii="Courier New" w:eastAsia="Courier New" w:hAnsi="Courier New" w:cs="Courier New"/>
         </w:rPr>
-        <w:t>“My name is He­Man”</w:t>
+        <w:t xml:space="preserve">“My name is </w:t>
+      </w:r>
+      <w:proofErr w:type="spellStart"/>
+      <w:r>
+        <w:rPr>
+          <w:rFonts w:ascii="Courier New" w:eastAsia="Courier New" w:hAnsi="Courier New" w:cs="Courier New"/>
+        </w:rPr>
+        <w:t>He­Man</w:t>
+      </w:r>
+      <w:proofErr w:type="spellEnd"/>
+      <w:r>
+        <w:rPr>
+          <w:rFonts w:ascii="Courier New" w:eastAsia="Courier New" w:hAnsi="Courier New" w:cs="Courier New"/>
+        </w:rPr>
+        <w:t>”</w:t>
       </w:r>
       <w:r>
         <w:rPr>
@@ -1551,7 +1674,15 @@
         <w:ind w:left="-5" w:right="101"/>
       </w:pPr>
       <w:r>
-        <w:t>Write another line in the Python language stating who your favourite singer or band is.</w:t>
+        <w:t xml:space="preserve">Write another line in the Python language stating who your </w:t>
+      </w:r>
+      <w:proofErr w:type="spellStart"/>
+      <w:r>
+        <w:t>favourite</w:t>
+      </w:r>
+      <w:proofErr w:type="spellEnd"/>
+      <w:r>
+        <w:t xml:space="preserve"> singer or band is.</w:t>
       </w:r>
     </w:p>
     <w:p>
@@ -1573,7 +1704,23 @@
           <w:color w:val="auto"/>
           <w:highlight w:val="yellow"/>
         </w:rPr>
-        <w:t>print (“My favourite singer is Bruno Mars”)</w:t>
+        <w:t xml:space="preserve">print (“My </w:t>
+      </w:r>
+      <w:proofErr w:type="spellStart"/>
+      <w:r>
+        <w:rPr>
+          <w:color w:val="auto"/>
+          <w:highlight w:val="yellow"/>
+        </w:rPr>
+        <w:t>favourite</w:t>
+      </w:r>
+      <w:proofErr w:type="spellEnd"/>
+      <w:r>
+        <w:rPr>
+          <w:color w:val="auto"/>
+          <w:highlight w:val="yellow"/>
+        </w:rPr>
+        <w:t xml:space="preserve"> singer is Bruno Mars”)</w:t>
       </w:r>
     </w:p>
     <w:p>
@@ -1627,7 +1774,23 @@
           <w:color w:val="auto"/>
           <w:highlight w:val="yellow"/>
         </w:rPr>
-        <w:t>A traceback, invalid syntax error is given</w:t>
+        <w:t xml:space="preserve">A </w:t>
+      </w:r>
+      <w:proofErr w:type="spellStart"/>
+      <w:r>
+        <w:rPr>
+          <w:color w:val="auto"/>
+          <w:highlight w:val="yellow"/>
+        </w:rPr>
+        <w:t>traceback</w:t>
+      </w:r>
+      <w:proofErr w:type="spellEnd"/>
+      <w:r>
+        <w:rPr>
+          <w:color w:val="auto"/>
+          <w:highlight w:val="yellow"/>
+        </w:rPr>
+        <w:t>, invalid syntax error is given</w:t>
       </w:r>
       <w:r>
         <w:rPr>
@@ -1649,7 +1812,6 @@
         <w:ind w:left="-5"/>
       </w:pPr>
       <w:r>
-        <w:lastRenderedPageBreak/>
         <w:t>Hanging words off a string - Task 2</w:t>
       </w:r>
     </w:p>
@@ -1678,7 +1840,21 @@
         <w:rPr>
           <w:rFonts w:ascii="Courier New" w:eastAsia="Courier New" w:hAnsi="Courier New" w:cs="Courier New"/>
         </w:rPr>
-        <w:t>‘my name is He­Man’</w:t>
+        <w:t xml:space="preserve">‘my name is </w:t>
+      </w:r>
+      <w:proofErr w:type="spellStart"/>
+      <w:r>
+        <w:rPr>
+          <w:rFonts w:ascii="Courier New" w:eastAsia="Courier New" w:hAnsi="Courier New" w:cs="Courier New"/>
+        </w:rPr>
+        <w:t>He­Man</w:t>
+      </w:r>
+      <w:proofErr w:type="spellEnd"/>
+      <w:r>
+        <w:rPr>
+          <w:rFonts w:ascii="Courier New" w:eastAsia="Courier New" w:hAnsi="Courier New" w:cs="Courier New"/>
+        </w:rPr>
+        <w:t>’</w:t>
       </w:r>
       <w:r>
         <w:rPr>
@@ -1762,7 +1938,15 @@
         <w:ind w:right="101" w:hanging="188"/>
       </w:pPr>
       <w:r>
-        <w:t>­ (print”how tall are you?”)</w:t>
+        <w:t>­ (</w:t>
+      </w:r>
+      <w:proofErr w:type="spellStart"/>
+      <w:r>
+        <w:t>print”how</w:t>
+      </w:r>
+      <w:proofErr w:type="spellEnd"/>
+      <w:r>
+        <w:t xml:space="preserve"> tall are you?”)</w:t>
       </w:r>
     </w:p>
     <w:p>
@@ -1855,7 +2039,15 @@
         <w:ind w:left="-5"/>
       </w:pPr>
       <w:r>
-        <w:t>John Motson style lines of commentary</w:t>
+        <w:t xml:space="preserve">John </w:t>
+      </w:r>
+      <w:proofErr w:type="spellStart"/>
+      <w:r>
+        <w:t>Motson</w:t>
+      </w:r>
+      <w:proofErr w:type="spellEnd"/>
+      <w:r>
+        <w:t xml:space="preserve"> style lines of commentary</w:t>
       </w:r>
     </w:p>
     <w:p>
@@ -1893,7 +2085,6 @@
         <w:ind w:right="287" w:hanging="370"/>
       </w:pPr>
       <w:r>
-        <w:lastRenderedPageBreak/>
         <w:t>For a single line of commenting you simply add a hash in front of the line that will be commented.</w:t>
       </w:r>
     </w:p>
@@ -2106,7 +2297,23 @@
           <w:rFonts w:ascii="Calibri" w:eastAsia="Calibri" w:hAnsi="Calibri" w:cs="Calibri"/>
           <w:sz w:val="36"/>
         </w:rPr>
-        <w:t>Python can do maths!</w:t>
+        <w:t xml:space="preserve">Python can do </w:t>
+      </w:r>
+      <w:proofErr w:type="spellStart"/>
+      <w:r>
+        <w:rPr>
+          <w:rFonts w:ascii="Calibri" w:eastAsia="Calibri" w:hAnsi="Calibri" w:cs="Calibri"/>
+          <w:sz w:val="36"/>
+        </w:rPr>
+        <w:t>maths</w:t>
+      </w:r>
+      <w:proofErr w:type="spellEnd"/>
+      <w:r>
+        <w:rPr>
+          <w:rFonts w:ascii="Calibri" w:eastAsia="Calibri" w:hAnsi="Calibri" w:cs="Calibri"/>
+          <w:sz w:val="36"/>
+        </w:rPr>
+        <w:t>!</w:t>
       </w:r>
     </w:p>
     <w:p>
@@ -2115,7 +2322,15 @@
         <w:ind w:left="-5" w:right="101"/>
       </w:pPr>
       <w:r>
-        <w:t>Python can be used to work out maths problems. You can test this out just by typing equations into Python and seeing for yourself.</w:t>
+        <w:t xml:space="preserve">Python can be used to work out </w:t>
+      </w:r>
+      <w:proofErr w:type="spellStart"/>
+      <w:r>
+        <w:t>maths</w:t>
+      </w:r>
+      <w:proofErr w:type="spellEnd"/>
+      <w:r>
+        <w:t xml:space="preserve"> problems. You can test this out just by typing equations into Python and seeing for yourself.</w:t>
       </w:r>
     </w:p>
     <w:p>
@@ -2257,7 +2472,6 @@
         <w:ind w:right="101" w:hanging="375"/>
       </w:pPr>
       <w:r>
-        <w:lastRenderedPageBreak/>
         <w:t xml:space="preserve">10 / 2 = </w:t>
       </w:r>
       <w:r>
@@ -2698,7 +2912,6 @@
         <w:ind w:left="-5" w:right="101"/>
       </w:pPr>
       <w:r>
-        <w:lastRenderedPageBreak/>
         <w:t>3­ print(‘I’m Jerry and I’m 14 years old’)</w:t>
       </w:r>
     </w:p>
@@ -3043,7 +3256,6 @@
               <w:rPr>
                 <w:noProof/>
               </w:rPr>
-              <w:lastRenderedPageBreak/>
               <w:drawing>
                 <wp:inline distT="0" distB="0" distL="0" distR="0">
                   <wp:extent cx="2543175" cy="1609725"/>
@@ -3262,7 +3474,21 @@
         <w:rPr>
           <w:sz w:val="20"/>
         </w:rPr>
-        <w:t xml:space="preserve">Fruit Ninja by, © Halfbrick </w:t>
+        <w:t xml:space="preserve">Fruit Ninja by, © </w:t>
+      </w:r>
+      <w:proofErr w:type="spellStart"/>
+      <w:r>
+        <w:rPr>
+          <w:sz w:val="20"/>
+        </w:rPr>
+        <w:t>Halfbrick</w:t>
+      </w:r>
+      <w:proofErr w:type="spellEnd"/>
+      <w:r>
+        <w:rPr>
+          <w:sz w:val="20"/>
+        </w:rPr>
+        <w:t xml:space="preserve"> </w:t>
       </w:r>
       <w:r>
         <w:rPr>
@@ -3328,7 +3554,23 @@
         <w:ind w:left="-5" w:right="588"/>
       </w:pPr>
       <w:r>
-        <w:t>For example to set a variable called bandName to The Beatles we would do this: bandName = “The Beatles”</w:t>
+        <w:t xml:space="preserve">For example to set a variable called </w:t>
+      </w:r>
+      <w:proofErr w:type="spellStart"/>
+      <w:r>
+        <w:t>bandName</w:t>
+      </w:r>
+      <w:proofErr w:type="spellEnd"/>
+      <w:r>
+        <w:t xml:space="preserve"> to The Beatles we would do this: </w:t>
+      </w:r>
+      <w:proofErr w:type="spellStart"/>
+      <w:r>
+        <w:t>bandName</w:t>
+      </w:r>
+      <w:proofErr w:type="spellEnd"/>
+      <w:r>
+        <w:t xml:space="preserve"> = “The Beatles”</w:t>
       </w:r>
     </w:p>
     <w:p>
@@ -3344,11 +3586,19 @@
         <w:spacing w:after="309" w:line="269" w:lineRule="auto"/>
         <w:ind w:left="-5" w:right="3869"/>
       </w:pPr>
+      <w:proofErr w:type="spellStart"/>
       <w:r>
         <w:rPr>
           <w:color w:val="0000FF"/>
         </w:rPr>
-        <w:t>bandName = “The Beatles” print(</w:t>
+        <w:t>bandName</w:t>
+      </w:r>
+      <w:proofErr w:type="spellEnd"/>
+      <w:r>
+        <w:rPr>
+          <w:color w:val="0000FF"/>
+        </w:rPr>
+        <w:t xml:space="preserve"> = “The Beatles” print(</w:t>
       </w:r>
       <w:r>
         <w:rPr>
@@ -3357,7 +3607,15 @@
         <w:t>“The most successful band ever were “</w:t>
       </w:r>
       <w:r>
-        <w:t xml:space="preserve"> + bandName)</w:t>
+        <w:t xml:space="preserve"> + </w:t>
+      </w:r>
+      <w:proofErr w:type="spellStart"/>
+      <w:r>
+        <w:t>bandName</w:t>
+      </w:r>
+      <w:proofErr w:type="spellEnd"/>
+      <w:r>
+        <w:t>)</w:t>
       </w:r>
     </w:p>
     <w:p>
@@ -3377,13 +3635,35 @@
         <w:ind w:right="101" w:hanging="188"/>
       </w:pPr>
       <w:r>
-        <w:t xml:space="preserve">­bandName = </w:t>
+        <w:t>­</w:t>
+      </w:r>
+      <w:proofErr w:type="spellStart"/>
+      <w:r>
+        <w:t>bandName</w:t>
+      </w:r>
+      <w:proofErr w:type="spellEnd"/>
+      <w:r>
+        <w:t xml:space="preserve"> = </w:t>
       </w:r>
       <w:r>
         <w:rPr>
           <w:color w:val="980000"/>
         </w:rPr>
-        <w:t>"The beatles"</w:t>
+        <w:t xml:space="preserve">"The </w:t>
+      </w:r>
+      <w:proofErr w:type="spellStart"/>
+      <w:r>
+        <w:rPr>
+          <w:color w:val="980000"/>
+        </w:rPr>
+        <w:t>beatles</w:t>
+      </w:r>
+      <w:proofErr w:type="spellEnd"/>
+      <w:r>
+        <w:rPr>
+          <w:color w:val="980000"/>
+        </w:rPr>
+        <w:t>"</w:t>
       </w:r>
     </w:p>
     <w:p>
@@ -3392,8 +3672,13 @@
         <w:ind w:left="-5" w:right="3869"/>
       </w:pPr>
       <w:r>
-        <w:t xml:space="preserve">    print(bandName</w:t>
-      </w:r>
+        <w:t xml:space="preserve">    print(</w:t>
+      </w:r>
+      <w:proofErr w:type="spellStart"/>
+      <w:r>
+        <w:t>bandName</w:t>
+      </w:r>
+      <w:proofErr w:type="spellEnd"/>
       <w:r>
         <w:rPr>
           <w:b/>
@@ -3438,13 +3723,35 @@
         <w:ind w:right="101" w:hanging="188"/>
       </w:pPr>
       <w:r>
-        <w:t xml:space="preserve">­ bandName = </w:t>
+        <w:t xml:space="preserve">­ </w:t>
+      </w:r>
+      <w:proofErr w:type="spellStart"/>
+      <w:r>
+        <w:t>bandName</w:t>
+      </w:r>
+      <w:proofErr w:type="spellEnd"/>
+      <w:r>
+        <w:t xml:space="preserve"> = </w:t>
       </w:r>
       <w:r>
         <w:rPr>
           <w:color w:val="980000"/>
         </w:rPr>
-        <w:t>"The beatles"</w:t>
+        <w:t xml:space="preserve">"The </w:t>
+      </w:r>
+      <w:proofErr w:type="spellStart"/>
+      <w:r>
+        <w:rPr>
+          <w:color w:val="980000"/>
+        </w:rPr>
+        <w:t>beatles</w:t>
+      </w:r>
+      <w:proofErr w:type="spellEnd"/>
+      <w:r>
+        <w:rPr>
+          <w:color w:val="980000"/>
+        </w:rPr>
+        <w:t>"</w:t>
       </w:r>
     </w:p>
     <w:p>
@@ -3452,7 +3759,15 @@
         <w:ind w:left="-5" w:right="101"/>
       </w:pPr>
       <w:r>
-        <w:t xml:space="preserve">     print(“bandName”, are the most successful band ever with 15 number 1 albums)</w:t>
+        <w:t xml:space="preserve">     print(“</w:t>
+      </w:r>
+      <w:proofErr w:type="spellStart"/>
+      <w:r>
+        <w:t>bandName</w:t>
+      </w:r>
+      <w:proofErr w:type="spellEnd"/>
+      <w:r>
+        <w:t>”, are the most successful band ever with 15 number 1 albums)</w:t>
       </w:r>
     </w:p>
     <w:p>
@@ -3470,18 +3785,42 @@
           <w:highlight w:val="yellow"/>
         </w:rPr>
       </w:pPr>
-      <w:r>
-        <w:rPr>
-          <w:highlight w:val="yellow"/>
-        </w:rPr>
-        <w:t xml:space="preserve">bandName = </w:t>
+      <w:proofErr w:type="spellStart"/>
+      <w:r>
+        <w:rPr>
+          <w:highlight w:val="yellow"/>
+        </w:rPr>
+        <w:t>bandName</w:t>
+      </w:r>
+      <w:proofErr w:type="spellEnd"/>
+      <w:r>
+        <w:rPr>
+          <w:highlight w:val="yellow"/>
+        </w:rPr>
+        <w:t xml:space="preserve"> = </w:t>
       </w:r>
       <w:r>
         <w:rPr>
           <w:color w:val="980000"/>
           <w:highlight w:val="yellow"/>
         </w:rPr>
-        <w:t>"The beatles"</w:t>
+        <w:t xml:space="preserve">"The </w:t>
+      </w:r>
+      <w:proofErr w:type="spellStart"/>
+      <w:r>
+        <w:rPr>
+          <w:color w:val="980000"/>
+          <w:highlight w:val="yellow"/>
+        </w:rPr>
+        <w:t>beatles</w:t>
+      </w:r>
+      <w:proofErr w:type="spellEnd"/>
+      <w:r>
+        <w:rPr>
+          <w:color w:val="980000"/>
+          <w:highlight w:val="yellow"/>
+        </w:rPr>
+        <w:t>"</w:t>
       </w:r>
     </w:p>
     <w:p>
@@ -3495,7 +3834,21 @@
         <w:rPr>
           <w:highlight w:val="yellow"/>
         </w:rPr>
-        <w:t xml:space="preserve">     print(bandName, “are the most successful band ever with 15 number 1 albums”)</w:t>
+        <w:t xml:space="preserve">     print(</w:t>
+      </w:r>
+      <w:proofErr w:type="spellStart"/>
+      <w:r>
+        <w:rPr>
+          <w:highlight w:val="yellow"/>
+        </w:rPr>
+        <w:t>bandName</w:t>
+      </w:r>
+      <w:proofErr w:type="spellEnd"/>
+      <w:r>
+        <w:rPr>
+          <w:highlight w:val="yellow"/>
+        </w:rPr>
+        <w:t>, “are the most successful band ever with 15 number 1 albums”)</w:t>
       </w:r>
     </w:p>
     <w:p>
@@ -3525,25 +3878,60 @@
         <w:ind w:left="-5" w:right="3270"/>
       </w:pPr>
       <w:r>
-        <w:t xml:space="preserve">3­ Complete the following code: bandName = </w:t>
+        <w:t xml:space="preserve">3­ Complete the following code: </w:t>
+      </w:r>
+      <w:proofErr w:type="spellStart"/>
+      <w:r>
+        <w:t>bandName</w:t>
+      </w:r>
+      <w:proofErr w:type="spellEnd"/>
+      <w:r>
+        <w:t xml:space="preserve"> = </w:t>
       </w:r>
       <w:r>
         <w:rPr>
           <w:color w:val="980000"/>
         </w:rPr>
-        <w:t xml:space="preserve">"The beatles" </w:t>
-      </w:r>
-      <w:r>
-        <w:t>nickName =</w:t>
-      </w:r>
+        <w:t xml:space="preserve">"The </w:t>
+      </w:r>
+      <w:proofErr w:type="spellStart"/>
       <w:r>
         <w:rPr>
           <w:color w:val="980000"/>
         </w:rPr>
+        <w:t>beatles</w:t>
+      </w:r>
+      <w:proofErr w:type="spellEnd"/>
+      <w:r>
+        <w:rPr>
+          <w:color w:val="980000"/>
+        </w:rPr>
+        <w:t xml:space="preserve">" </w:t>
+      </w:r>
+      <w:proofErr w:type="spellStart"/>
+      <w:r>
+        <w:t>nickName</w:t>
+      </w:r>
+      <w:proofErr w:type="spellEnd"/>
+      <w:r>
+        <w:t xml:space="preserve"> =</w:t>
+      </w:r>
+      <w:r>
+        <w:rPr>
+          <w:color w:val="980000"/>
+        </w:rPr>
         <w:t xml:space="preserve"> “The Fab Four” </w:t>
       </w:r>
       <w:r>
-        <w:t>print(bandName + “were also known as</w:t>
+        <w:t>print(</w:t>
+      </w:r>
+      <w:proofErr w:type="spellStart"/>
+      <w:r>
+        <w:t>bandName</w:t>
+      </w:r>
+      <w:proofErr w:type="spellEnd"/>
+      <w:r>
+        <w:t xml:space="preserve"> + “were also known as</w:t>
       </w:r>
       <w:r>
         <w:rPr>
@@ -3557,12 +3945,14 @@
         </w:rPr>
         <w:t xml:space="preserve"> </w:t>
       </w:r>
+      <w:proofErr w:type="spellStart"/>
       <w:r>
         <w:rPr>
           <w:highlight w:val="yellow"/>
         </w:rPr>
         <w:t>nickName</w:t>
       </w:r>
+      <w:proofErr w:type="spellEnd"/>
       <w:r>
         <w:t>)</w:t>
       </w:r>
@@ -3896,7 +4286,15 @@
               <w:ind w:left="0" w:right="-39" w:firstLine="0"/>
             </w:pPr>
             <w:r>
-              <w:t>If Mahmud were to touch lokum, I would have to change his life like this:</w:t>
+              <w:t xml:space="preserve">If Mahmud were to touch </w:t>
+            </w:r>
+            <w:proofErr w:type="spellStart"/>
+            <w:r>
+              <w:t>lokum</w:t>
+            </w:r>
+            <w:proofErr w:type="spellEnd"/>
+            <w:r>
+              <w:t>, I would have to change his life like this:</w:t>
             </w:r>
           </w:p>
           <w:p>
@@ -3929,7 +4327,15 @@
         <w:ind w:right="101"/>
       </w:pPr>
       <w:r>
-        <w:t>­ What would you have to type in to reduce the lives by 1? Try it out and write the correctanswer below.</w:t>
+        <w:t xml:space="preserve">­ What would you have to type in to reduce the lives by 1? Try it out and write the </w:t>
+      </w:r>
+      <w:proofErr w:type="spellStart"/>
+      <w:r>
+        <w:t>correctanswer</w:t>
+      </w:r>
+      <w:proofErr w:type="spellEnd"/>
+      <w:r>
+        <w:t xml:space="preserve"> below.</w:t>
       </w:r>
     </w:p>
     <w:p>
@@ -3939,11 +4345,19 @@
           <w:highlight w:val="yellow"/>
         </w:rPr>
       </w:pPr>
-      <w:r>
-        <w:rPr>
-          <w:highlight w:val="yellow"/>
-        </w:rPr>
-        <w:t>Def alcohol():</w:t>
+      <w:proofErr w:type="spellStart"/>
+      <w:r>
+        <w:rPr>
+          <w:highlight w:val="yellow"/>
+        </w:rPr>
+        <w:t>Def</w:t>
+      </w:r>
+      <w:proofErr w:type="spellEnd"/>
+      <w:r>
+        <w:rPr>
+          <w:highlight w:val="yellow"/>
+        </w:rPr>
+        <w:t xml:space="preserve"> alcohol():</w:t>
       </w:r>
     </w:p>
     <w:p>
@@ -3957,7 +4371,6 @@
         <w:rPr>
           <w:highlight w:val="yellow"/>
         </w:rPr>
-        <w:lastRenderedPageBreak/>
         <w:tab/>
         <w:t>lives = lives – 1</w:t>
       </w:r>
@@ -3973,7 +4386,21 @@
         <w:rPr>
           <w:highlight w:val="yellow"/>
         </w:rPr>
-        <w:t>if touchAlcohol:</w:t>
+        <w:t xml:space="preserve">if </w:t>
+      </w:r>
+      <w:proofErr w:type="spellStart"/>
+      <w:r>
+        <w:rPr>
+          <w:highlight w:val="yellow"/>
+        </w:rPr>
+        <w:t>touchAlcohol</w:t>
+      </w:r>
+      <w:proofErr w:type="spellEnd"/>
+      <w:r>
+        <w:rPr>
+          <w:highlight w:val="yellow"/>
+        </w:rPr>
+        <w:t>:</w:t>
       </w:r>
     </w:p>
     <w:p>
@@ -4002,7 +4429,15 @@
         <w:ind w:right="101"/>
       </w:pPr>
       <w:r>
-        <w:t>­ Mahmud jumps on a lives bonus which gives him 3 lives at once. How would the code tomake his life go up look for this?</w:t>
+        <w:t xml:space="preserve">­ Mahmud jumps on a lives bonus which gives him 3 lives at once. How would the code </w:t>
+      </w:r>
+      <w:proofErr w:type="spellStart"/>
+      <w:r>
+        <w:t>tomake</w:t>
+      </w:r>
+      <w:proofErr w:type="spellEnd"/>
+      <w:r>
+        <w:t xml:space="preserve"> his life go up look for this?</w:t>
       </w:r>
     </w:p>
     <w:p>
@@ -4013,11 +4448,33 @@
           <w:highlight w:val="yellow"/>
         </w:rPr>
       </w:pPr>
-      <w:r>
-        <w:rPr>
-          <w:highlight w:val="yellow"/>
-        </w:rPr>
-        <w:t>Def Lokum():</w:t>
+      <w:proofErr w:type="spellStart"/>
+      <w:r>
+        <w:rPr>
+          <w:highlight w:val="yellow"/>
+        </w:rPr>
+        <w:t>Def</w:t>
+      </w:r>
+      <w:proofErr w:type="spellEnd"/>
+      <w:r>
+        <w:rPr>
+          <w:highlight w:val="yellow"/>
+        </w:rPr>
+        <w:t xml:space="preserve"> </w:t>
+      </w:r>
+      <w:proofErr w:type="spellStart"/>
+      <w:r>
+        <w:rPr>
+          <w:highlight w:val="yellow"/>
+        </w:rPr>
+        <w:t>Lokum</w:t>
+      </w:r>
+      <w:proofErr w:type="spellEnd"/>
+      <w:r>
+        <w:rPr>
+          <w:highlight w:val="yellow"/>
+        </w:rPr>
+        <w:t>():</w:t>
       </w:r>
     </w:p>
     <w:p>
@@ -4073,18 +4530,40 @@
         <w:rPr>
           <w:highlight w:val="yellow"/>
         </w:rPr>
-        <w:t>If TouchLokum:</w:t>
+        <w:t xml:space="preserve">If </w:t>
+      </w:r>
+      <w:proofErr w:type="spellStart"/>
+      <w:r>
+        <w:rPr>
+          <w:highlight w:val="yellow"/>
+        </w:rPr>
+        <w:t>TouchLokum</w:t>
+      </w:r>
+      <w:proofErr w:type="spellEnd"/>
+      <w:r>
+        <w:rPr>
+          <w:highlight w:val="yellow"/>
+        </w:rPr>
+        <w:t>:</w:t>
       </w:r>
     </w:p>
     <w:p>
       <w:pPr>
         <w:ind w:firstLine="350"/>
       </w:pPr>
-      <w:r>
-        <w:rPr>
-          <w:highlight w:val="yellow"/>
-        </w:rPr>
-        <w:t>Lokum()</w:t>
+      <w:proofErr w:type="spellStart"/>
+      <w:r>
+        <w:rPr>
+          <w:highlight w:val="yellow"/>
+        </w:rPr>
+        <w:t>Lokum</w:t>
+      </w:r>
+      <w:proofErr w:type="spellEnd"/>
+      <w:r>
+        <w:rPr>
+          <w:highlight w:val="yellow"/>
+        </w:rPr>
+        <w:t>()</w:t>
       </w:r>
     </w:p>
     <w:p>
@@ -4154,7 +4633,15 @@
         <w:ind w:left="-5" w:right="101"/>
       </w:pPr>
       <w:r>
-        <w:t>You would have learned about comparative operators in maths lessons. Try these out in the Python Interpreter and write the answers down. Python will reply either True or False:</w:t>
+        <w:t xml:space="preserve">You would have learned about comparative operators in </w:t>
+      </w:r>
+      <w:proofErr w:type="spellStart"/>
+      <w:r>
+        <w:t>maths</w:t>
+      </w:r>
+      <w:proofErr w:type="spellEnd"/>
+      <w:r>
+        <w:t xml:space="preserve"> lessons. Try these out in the Python Interpreter and write the answers down. Python will reply either True or False:</w:t>
       </w:r>
     </w:p>
     <w:p>
@@ -4315,7 +4802,6 @@
         <w:ind w:left="-5"/>
       </w:pPr>
       <w:r>
-        <w:lastRenderedPageBreak/>
         <w:t>User Input</w:t>
       </w:r>
     </w:p>
@@ -4333,7 +4819,15 @@
         <w:ind w:left="-5" w:right="1876"/>
       </w:pPr>
       <w:r>
-        <w:t>Python uses the input() function to ask a question to the programme’s user. For example:</w:t>
+        <w:t xml:space="preserve">Python uses the input() function to ask a question to the </w:t>
+      </w:r>
+      <w:proofErr w:type="spellStart"/>
+      <w:r>
+        <w:t>programme’s</w:t>
+      </w:r>
+      <w:proofErr w:type="spellEnd"/>
+      <w:r>
+        <w:t xml:space="preserve"> user. For example:</w:t>
       </w:r>
     </w:p>
     <w:tbl>
@@ -4485,8 +4979,13 @@
               <w:spacing w:after="0" w:line="278" w:lineRule="auto"/>
               <w:ind w:left="0" w:firstLine="0"/>
             </w:pPr>
-            <w:r>
-              <w:t xml:space="preserve">yourName = </w:t>
+            <w:proofErr w:type="spellStart"/>
+            <w:r>
+              <w:t>yourName</w:t>
+            </w:r>
+            <w:proofErr w:type="spellEnd"/>
+            <w:r>
+              <w:t xml:space="preserve"> = </w:t>
             </w:r>
             <w:r>
               <w:rPr>
@@ -4537,7 +5036,15 @@
               <w:t>print</w:t>
             </w:r>
             <w:r>
-              <w:t xml:space="preserve">(yourName + " </w:t>
+              <w:t>(</w:t>
+            </w:r>
+            <w:proofErr w:type="spellStart"/>
+            <w:r>
+              <w:t>yourName</w:t>
+            </w:r>
+            <w:proofErr w:type="spellEnd"/>
+            <w:r>
+              <w:t xml:space="preserve"> + " </w:t>
             </w:r>
             <w:r>
               <w:rPr>
@@ -4581,7 +5088,15 @@
         <w:ind w:right="101"/>
       </w:pPr>
       <w:r>
-        <w:t>Get Python to ask you your name. Python must reply to you and say hello to you whilereferring to you using your name. Write the code into box below.</w:t>
+        <w:t xml:space="preserve">Get Python to ask you your name. Python must reply to you and say hello to you </w:t>
+      </w:r>
+      <w:proofErr w:type="spellStart"/>
+      <w:r>
+        <w:t>whilereferring</w:t>
+      </w:r>
+      <w:proofErr w:type="spellEnd"/>
+      <w:r>
+        <w:t xml:space="preserve"> to you using your name. Write the code into box below.</w:t>
       </w:r>
     </w:p>
     <w:p>
@@ -4610,11 +5125,19 @@
           <w:highlight w:val="yellow"/>
         </w:rPr>
       </w:pPr>
-      <w:r>
-        <w:rPr>
-          <w:highlight w:val="yellow"/>
-        </w:rPr>
-        <w:t>UserName = input()</w:t>
+      <w:proofErr w:type="spellStart"/>
+      <w:r>
+        <w:rPr>
+          <w:highlight w:val="yellow"/>
+        </w:rPr>
+        <w:t>UserName</w:t>
+      </w:r>
+      <w:proofErr w:type="spellEnd"/>
+      <w:r>
+        <w:rPr>
+          <w:highlight w:val="yellow"/>
+        </w:rPr>
+        <w:t xml:space="preserve"> = input()</w:t>
       </w:r>
     </w:p>
     <w:p>
@@ -4637,7 +5160,21 @@
         <w:rPr>
           <w:highlight w:val="yellow"/>
         </w:rPr>
-        <w:t>", UserName + "!")</w:t>
+        <w:t xml:space="preserve">", </w:t>
+      </w:r>
+      <w:proofErr w:type="spellStart"/>
+      <w:r>
+        <w:rPr>
+          <w:highlight w:val="yellow"/>
+        </w:rPr>
+        <w:t>UserName</w:t>
+      </w:r>
+      <w:proofErr w:type="spellEnd"/>
+      <w:r>
+        <w:rPr>
+          <w:highlight w:val="yellow"/>
+        </w:rPr>
+        <w:t xml:space="preserve"> + "!")</w:t>
       </w:r>
     </w:p>
     <w:p>
@@ -4654,7 +5191,23 @@
         <w:ind w:right="101"/>
       </w:pPr>
       <w:r>
-        <w:t>Now get Python to ask you your name and age. Python must reply hello yourName and tell youthat you are the same age. Write the code into box below.</w:t>
+        <w:t xml:space="preserve">Now get Python to ask you your name and age. Python must reply hello </w:t>
+      </w:r>
+      <w:proofErr w:type="spellStart"/>
+      <w:r>
+        <w:t>yourName</w:t>
+      </w:r>
+      <w:proofErr w:type="spellEnd"/>
+      <w:r>
+        <w:t xml:space="preserve"> and tell </w:t>
+      </w:r>
+      <w:proofErr w:type="spellStart"/>
+      <w:r>
+        <w:t>youthat</w:t>
+      </w:r>
+      <w:proofErr w:type="spellEnd"/>
+      <w:r>
+        <w:t xml:space="preserve"> you are the same age. Write the code into box below.</w:t>
       </w:r>
     </w:p>
     <w:p>
@@ -4686,11 +5239,19 @@
           <w:highlight w:val="yellow"/>
         </w:rPr>
       </w:pPr>
-      <w:r>
-        <w:rPr>
-          <w:highlight w:val="yellow"/>
-        </w:rPr>
-        <w:t>UserName = input()</w:t>
+      <w:proofErr w:type="spellStart"/>
+      <w:r>
+        <w:rPr>
+          <w:highlight w:val="yellow"/>
+        </w:rPr>
+        <w:t>UserName</w:t>
+      </w:r>
+      <w:proofErr w:type="spellEnd"/>
+      <w:r>
+        <w:rPr>
+          <w:highlight w:val="yellow"/>
+        </w:rPr>
+        <w:t xml:space="preserve"> = input()</w:t>
       </w:r>
     </w:p>
     <w:p>
@@ -4716,11 +5277,19 @@
           <w:highlight w:val="yellow"/>
         </w:rPr>
       </w:pPr>
-      <w:r>
-        <w:rPr>
-          <w:highlight w:val="yellow"/>
-        </w:rPr>
-        <w:t>UserAge = input()</w:t>
+      <w:proofErr w:type="spellStart"/>
+      <w:r>
+        <w:rPr>
+          <w:highlight w:val="yellow"/>
+        </w:rPr>
+        <w:t>UserAge</w:t>
+      </w:r>
+      <w:proofErr w:type="spellEnd"/>
+      <w:r>
+        <w:rPr>
+          <w:highlight w:val="yellow"/>
+        </w:rPr>
+        <w:t xml:space="preserve"> = input()</w:t>
       </w:r>
     </w:p>
     <w:p>
@@ -4732,7 +5301,35 @@
         <w:rPr>
           <w:highlight w:val="yellow"/>
         </w:rPr>
-        <w:t>print ("Hello", UserName, ", you are", UserAge, "years old!")</w:t>
+        <w:t xml:space="preserve">print ("Hello", </w:t>
+      </w:r>
+      <w:proofErr w:type="spellStart"/>
+      <w:r>
+        <w:rPr>
+          <w:highlight w:val="yellow"/>
+        </w:rPr>
+        <w:t>UserName</w:t>
+      </w:r>
+      <w:proofErr w:type="spellEnd"/>
+      <w:r>
+        <w:rPr>
+          <w:highlight w:val="yellow"/>
+        </w:rPr>
+        <w:t xml:space="preserve">, ", you are", </w:t>
+      </w:r>
+      <w:proofErr w:type="spellStart"/>
+      <w:r>
+        <w:rPr>
+          <w:highlight w:val="yellow"/>
+        </w:rPr>
+        <w:t>UserAge</w:t>
+      </w:r>
+      <w:proofErr w:type="spellEnd"/>
+      <w:r>
+        <w:rPr>
+          <w:highlight w:val="yellow"/>
+        </w:rPr>
+        <w:t>, "years old!")</w:t>
       </w:r>
     </w:p>
     <w:p>
@@ -4762,7 +5359,15 @@
         <w:ind w:left="-5" w:right="101"/>
       </w:pPr>
       <w:r>
-        <w:t>Your task now is to combine a comparative operator with an input. Computers often use if statements to determine what decision to make. We touched on this earlier with Mahmut who lost a life when he touched alcohol.</w:t>
+        <w:t xml:space="preserve">Your task now is to combine a comparative operator with an input. Computers often use if statements to determine what decision to make. We touched on this earlier with </w:t>
+      </w:r>
+      <w:proofErr w:type="spellStart"/>
+      <w:r>
+        <w:t>Mahmut</w:t>
+      </w:r>
+      <w:proofErr w:type="spellEnd"/>
+      <w:r>
+        <w:t xml:space="preserve"> who lost a life when he touched alcohol.</w:t>
       </w:r>
     </w:p>
     <w:p>
@@ -4774,7 +5379,6 @@
         <w:rPr>
           <w:noProof/>
         </w:rPr>
-        <w:lastRenderedPageBreak/>
         <w:drawing>
           <wp:inline distT="0" distB="0" distL="0" distR="0">
             <wp:extent cx="4448175" cy="1647825"/>
@@ -4860,7 +5464,21 @@
               <w:rPr>
                 <w:color w:val="A64D79"/>
               </w:rPr>
-              <w:t xml:space="preserve"> int(input</w:t>
+              <w:t xml:space="preserve"> </w:t>
+            </w:r>
+            <w:proofErr w:type="spellStart"/>
+            <w:r>
+              <w:rPr>
+                <w:color w:val="A64D79"/>
+              </w:rPr>
+              <w:t>int</w:t>
+            </w:r>
+            <w:proofErr w:type="spellEnd"/>
+            <w:r>
+              <w:rPr>
+                <w:color w:val="A64D79"/>
+              </w:rPr>
+              <w:t>(input</w:t>
             </w:r>
             <w:r>
               <w:t>("</w:t>
@@ -4967,6 +5585,7 @@
               </w:rPr>
               <w:t xml:space="preserve">Re­write this if statement to ask how many marbles I have. (Notice how the code </w:t>
             </w:r>
+            <w:proofErr w:type="spellStart"/>
             <w:r>
               <w:rPr>
                 <w:b/>
@@ -4975,11 +5594,26 @@
               </w:rPr>
               <w:t>int</w:t>
             </w:r>
+            <w:proofErr w:type="spellEnd"/>
             <w:r>
               <w:rPr>
                 <w:sz w:val="20"/>
               </w:rPr>
-              <w:t xml:space="preserve"> is infront of </w:t>
+              <w:t xml:space="preserve"> is </w:t>
+            </w:r>
+            <w:proofErr w:type="spellStart"/>
+            <w:r>
+              <w:rPr>
+                <w:sz w:val="20"/>
+              </w:rPr>
+              <w:t>infront</w:t>
+            </w:r>
+            <w:proofErr w:type="spellEnd"/>
+            <w:r>
+              <w:rPr>
+                <w:sz w:val="20"/>
+              </w:rPr>
+              <w:t xml:space="preserve"> of </w:t>
             </w:r>
             <w:r>
               <w:rPr>
@@ -5070,8 +5704,21 @@
         <w:spacing w:after="321" w:line="259" w:lineRule="auto"/>
         <w:ind w:left="0" w:firstLine="0"/>
       </w:pPr>
-      <w:r>
-        <w:t>UserMarbles = int(input(“How many marbles do you have?”))</w:t>
+      <w:proofErr w:type="spellStart"/>
+      <w:r>
+        <w:t>UserMarbles</w:t>
+      </w:r>
+      <w:proofErr w:type="spellEnd"/>
+      <w:r>
+        <w:t xml:space="preserve"> = </w:t>
+      </w:r>
+      <w:proofErr w:type="spellStart"/>
+      <w:r>
+        <w:t>int</w:t>
+      </w:r>
+      <w:proofErr w:type="spellEnd"/>
+      <w:r>
+        <w:t>(input(“How many marbles do you have?”))</w:t>
       </w:r>
     </w:p>
     <w:p>
@@ -5086,7 +5733,21 @@
         <w:rPr>
           <w:highlight w:val="yellow"/>
         </w:rPr>
-        <w:t>If UserMarbles &lt; 6:</w:t>
+        <w:t xml:space="preserve">If </w:t>
+      </w:r>
+      <w:proofErr w:type="spellStart"/>
+      <w:r>
+        <w:rPr>
+          <w:highlight w:val="yellow"/>
+        </w:rPr>
+        <w:t>UserMarbles</w:t>
+      </w:r>
+      <w:proofErr w:type="spellEnd"/>
+      <w:r>
+        <w:rPr>
+          <w:highlight w:val="yellow"/>
+        </w:rPr>
+        <w:t xml:space="preserve"> &lt; 6:</w:t>
       </w:r>
     </w:p>
     <w:p>
@@ -5149,11 +5810,19 @@
           <w:highlight w:val="yellow"/>
         </w:rPr>
       </w:pPr>
-      <w:r>
-        <w:rPr>
-          <w:highlight w:val="yellow"/>
-        </w:rPr>
-        <w:t>myName = “John”</w:t>
+      <w:proofErr w:type="spellStart"/>
+      <w:r>
+        <w:rPr>
+          <w:highlight w:val="yellow"/>
+        </w:rPr>
+        <w:t>myName</w:t>
+      </w:r>
+      <w:proofErr w:type="spellEnd"/>
+      <w:r>
+        <w:rPr>
+          <w:highlight w:val="yellow"/>
+        </w:rPr>
+        <w:t xml:space="preserve"> = “John”</w:t>
       </w:r>
     </w:p>
     <w:p>
@@ -5164,11 +5833,19 @@
           <w:highlight w:val="yellow"/>
         </w:rPr>
       </w:pPr>
-      <w:r>
-        <w:rPr>
-          <w:highlight w:val="yellow"/>
-        </w:rPr>
-        <w:t>UserName = input(“What is your name?”)</w:t>
+      <w:proofErr w:type="spellStart"/>
+      <w:r>
+        <w:rPr>
+          <w:highlight w:val="yellow"/>
+        </w:rPr>
+        <w:t>UserName</w:t>
+      </w:r>
+      <w:proofErr w:type="spellEnd"/>
+      <w:r>
+        <w:rPr>
+          <w:highlight w:val="yellow"/>
+        </w:rPr>
+        <w:t xml:space="preserve"> = input(“What is your name?”)</w:t>
       </w:r>
     </w:p>
     <w:p>
@@ -5183,7 +5860,35 @@
         <w:rPr>
           <w:highlight w:val="yellow"/>
         </w:rPr>
-        <w:t>If myName == UserName:</w:t>
+        <w:t xml:space="preserve">If </w:t>
+      </w:r>
+      <w:proofErr w:type="spellStart"/>
+      <w:r>
+        <w:rPr>
+          <w:highlight w:val="yellow"/>
+        </w:rPr>
+        <w:t>myName</w:t>
+      </w:r>
+      <w:proofErr w:type="spellEnd"/>
+      <w:r>
+        <w:rPr>
+          <w:highlight w:val="yellow"/>
+        </w:rPr>
+        <w:t xml:space="preserve"> == </w:t>
+      </w:r>
+      <w:proofErr w:type="spellStart"/>
+      <w:r>
+        <w:rPr>
+          <w:highlight w:val="yellow"/>
+        </w:rPr>
+        <w:t>UserName</w:t>
+      </w:r>
+      <w:proofErr w:type="spellEnd"/>
+      <w:r>
+        <w:rPr>
+          <w:highlight w:val="yellow"/>
+        </w:rPr>
+        <w:t>:</w:t>
       </w:r>
     </w:p>
     <w:p>
@@ -5225,7 +5930,6 @@
         <w:rPr>
           <w:highlight w:val="yellow"/>
         </w:rPr>
-        <w:lastRenderedPageBreak/>
         <w:t xml:space="preserve">    Print (“Well it’s not a great name but it will do”)</w:t>
       </w:r>
     </w:p>
@@ -5298,11 +6002,19 @@
             <w:r>
               <w:t xml:space="preserve">temp = </w:t>
             </w:r>
+            <w:proofErr w:type="spellStart"/>
             <w:r>
               <w:rPr>
                 <w:color w:val="9900FF"/>
               </w:rPr>
-              <w:t>int(input</w:t>
+              <w:t>int</w:t>
+            </w:r>
+            <w:proofErr w:type="spellEnd"/>
+            <w:r>
+              <w:rPr>
+                <w:color w:val="9900FF"/>
+              </w:rPr>
+              <w:t>(input</w:t>
             </w:r>
             <w:r>
               <w:t>("</w:t>
@@ -5311,7 +6023,21 @@
               <w:rPr>
                 <w:color w:val="38761D"/>
               </w:rPr>
-              <w:t>What's the temperature in celcius?</w:t>
+              <w:t xml:space="preserve">What's the temperature in </w:t>
+            </w:r>
+            <w:proofErr w:type="spellStart"/>
+            <w:r>
+              <w:rPr>
+                <w:color w:val="38761D"/>
+              </w:rPr>
+              <w:t>celcius</w:t>
+            </w:r>
+            <w:proofErr w:type="spellEnd"/>
+            <w:r>
+              <w:rPr>
+                <w:color w:val="38761D"/>
+              </w:rPr>
+              <w:t>?</w:t>
             </w:r>
             <w:r>
               <w:t>"))</w:t>
@@ -5349,21 +6075,45 @@
             <w:r>
               <w:t>("</w:t>
             </w:r>
+            <w:proofErr w:type="spellStart"/>
             <w:r>
               <w:rPr>
                 <w:color w:val="38761D"/>
               </w:rPr>
-              <w:t>Brr, its a cold day!!!</w:t>
+              <w:t>Brr</w:t>
+            </w:r>
+            <w:proofErr w:type="spellEnd"/>
+            <w:r>
+              <w:rPr>
+                <w:color w:val="38761D"/>
+              </w:rPr>
+              <w:t xml:space="preserve">, </w:t>
+            </w:r>
+            <w:proofErr w:type="spellStart"/>
+            <w:r>
+              <w:rPr>
+                <w:color w:val="38761D"/>
+              </w:rPr>
+              <w:t>its</w:t>
+            </w:r>
+            <w:proofErr w:type="spellEnd"/>
+            <w:r>
+              <w:rPr>
+                <w:color w:val="38761D"/>
+              </w:rPr>
+              <w:t xml:space="preserve"> a cold day!!!</w:t>
             </w:r>
             <w:r>
               <w:t xml:space="preserve">") </w:t>
             </w:r>
+            <w:proofErr w:type="spellStart"/>
             <w:r>
               <w:rPr>
                 <w:color w:val="FF9900"/>
               </w:rPr>
               <w:t>elif</w:t>
             </w:r>
+            <w:proofErr w:type="spellEnd"/>
             <w:r>
               <w:t xml:space="preserve"> temp &gt;= 8 </w:t>
             </w:r>
@@ -5385,21 +6135,31 @@
             <w:r>
               <w:t>("</w:t>
             </w:r>
+            <w:proofErr w:type="spellStart"/>
             <w:r>
               <w:rPr>
                 <w:color w:val="38761D"/>
               </w:rPr>
-              <w:t>I'ts a mild day</w:t>
+              <w:t>I'ts</w:t>
+            </w:r>
+            <w:proofErr w:type="spellEnd"/>
+            <w:r>
+              <w:rPr>
+                <w:color w:val="38761D"/>
+              </w:rPr>
+              <w:t xml:space="preserve"> a mild day</w:t>
             </w:r>
             <w:r>
               <w:t xml:space="preserve">") </w:t>
             </w:r>
+            <w:proofErr w:type="spellStart"/>
             <w:r>
               <w:rPr>
                 <w:color w:val="FF9900"/>
               </w:rPr>
               <w:t>elif</w:t>
             </w:r>
+            <w:proofErr w:type="spellEnd"/>
             <w:r>
               <w:t xml:space="preserve"> temp &gt;= 15  </w:t>
             </w:r>
@@ -5421,21 +6181,31 @@
             <w:r>
               <w:t>"</w:t>
             </w:r>
+            <w:proofErr w:type="spellStart"/>
             <w:r>
               <w:rPr>
                 <w:color w:val="38761D"/>
               </w:rPr>
-              <w:t>Its a warm day</w:t>
+              <w:t>Its</w:t>
+            </w:r>
+            <w:proofErr w:type="spellEnd"/>
+            <w:r>
+              <w:rPr>
+                <w:color w:val="38761D"/>
+              </w:rPr>
+              <w:t xml:space="preserve"> a warm day</w:t>
             </w:r>
             <w:r>
               <w:t xml:space="preserve">") </w:t>
             </w:r>
+            <w:proofErr w:type="spellStart"/>
             <w:r>
               <w:rPr>
                 <w:color w:val="FF9900"/>
               </w:rPr>
               <w:t>elif</w:t>
             </w:r>
+            <w:proofErr w:type="spellEnd"/>
             <w:r>
               <w:t xml:space="preserve"> temp &gt;= 21:</w:t>
             </w:r>
@@ -5551,6 +6321,7 @@
             <w:r>
               <w:t xml:space="preserve">, Python uses </w:t>
             </w:r>
+            <w:proofErr w:type="spellStart"/>
             <w:r>
               <w:rPr>
                 <w:b/>
@@ -5558,6 +6329,7 @@
               </w:rPr>
               <w:t>elif</w:t>
             </w:r>
+            <w:proofErr w:type="spellEnd"/>
             <w:r>
               <w:t>.</w:t>
             </w:r>
@@ -5594,7 +6366,15 @@
               <w:ind w:left="0" w:right="62" w:firstLine="0"/>
             </w:pPr>
             <w:r>
-              <w:t>Write a programme to check if someone’s name is John, George, Ringo or Paul. If one of those names is True, Python should say “Hey that’s the name of a Beatle!”. If not, Python should say “That’s a nice name”.</w:t>
+              <w:t xml:space="preserve">Write a </w:t>
+            </w:r>
+            <w:proofErr w:type="spellStart"/>
+            <w:r>
+              <w:t>programme</w:t>
+            </w:r>
+            <w:proofErr w:type="spellEnd"/>
+            <w:r>
+              <w:t xml:space="preserve"> to check if someone’s name is John, George, Ringo or Paul. If one of those names is True, Python should say “Hey that’s the name of a Beatle!”. If not, Python should say “That’s a nice name”.</w:t>
             </w:r>
           </w:p>
           <w:p>
@@ -5624,9 +6404,187 @@
             <w:pPr>
               <w:spacing w:after="160" w:line="259" w:lineRule="auto"/>
               <w:ind w:left="0" w:firstLine="0"/>
-            </w:pPr>
-            <w:bookmarkStart w:id="0" w:name="_GoBack"/>
-            <w:bookmarkEnd w:id="0"/>
+              <w:rPr>
+                <w:highlight w:val="yellow"/>
+              </w:rPr>
+            </w:pPr>
+            <w:r>
+              <w:rPr>
+                <w:highlight w:val="yellow"/>
+              </w:rPr>
+              <w:t>Username = input("What is your name?:")</w:t>
+            </w:r>
+          </w:p>
+          <w:p>
+            <w:pPr>
+              <w:spacing w:after="160" w:line="259" w:lineRule="auto"/>
+              <w:ind w:left="0" w:firstLine="0"/>
+              <w:rPr>
+                <w:highlight w:val="yellow"/>
+              </w:rPr>
+            </w:pPr>
+            <w:r>
+              <w:rPr>
+                <w:highlight w:val="yellow"/>
+              </w:rPr>
+              <w:t>if Username == "John":</w:t>
+            </w:r>
+          </w:p>
+          <w:p>
+            <w:pPr>
+              <w:spacing w:after="160" w:line="259" w:lineRule="auto"/>
+              <w:ind w:left="0" w:firstLine="0"/>
+              <w:rPr>
+                <w:highlight w:val="yellow"/>
+              </w:rPr>
+            </w:pPr>
+            <w:r>
+              <w:rPr>
+                <w:highlight w:val="yellow"/>
+              </w:rPr>
+              <w:t xml:space="preserve">  print ("Hey that's the name of a Beatle!")</w:t>
+            </w:r>
+          </w:p>
+          <w:p>
+            <w:pPr>
+              <w:spacing w:after="160" w:line="259" w:lineRule="auto"/>
+              <w:ind w:left="0" w:firstLine="0"/>
+              <w:rPr>
+                <w:highlight w:val="yellow"/>
+              </w:rPr>
+            </w:pPr>
+            <w:proofErr w:type="spellStart"/>
+            <w:r>
+              <w:rPr>
+                <w:highlight w:val="yellow"/>
+              </w:rPr>
+              <w:t>elif</w:t>
+            </w:r>
+            <w:proofErr w:type="spellEnd"/>
+            <w:r>
+              <w:rPr>
+                <w:highlight w:val="yellow"/>
+              </w:rPr>
+              <w:t xml:space="preserve"> Username == "George":</w:t>
+            </w:r>
+          </w:p>
+          <w:p>
+            <w:pPr>
+              <w:spacing w:after="160" w:line="259" w:lineRule="auto"/>
+              <w:ind w:left="0" w:firstLine="0"/>
+              <w:rPr>
+                <w:highlight w:val="yellow"/>
+              </w:rPr>
+            </w:pPr>
+            <w:r>
+              <w:rPr>
+                <w:highlight w:val="yellow"/>
+              </w:rPr>
+              <w:t xml:space="preserve">  print ("Hey that's the name of a Beatle!")</w:t>
+            </w:r>
+          </w:p>
+          <w:p>
+            <w:pPr>
+              <w:spacing w:after="160" w:line="259" w:lineRule="auto"/>
+              <w:ind w:left="0" w:firstLine="0"/>
+              <w:rPr>
+                <w:highlight w:val="yellow"/>
+              </w:rPr>
+            </w:pPr>
+            <w:proofErr w:type="spellStart"/>
+            <w:r>
+              <w:rPr>
+                <w:highlight w:val="yellow"/>
+              </w:rPr>
+              <w:t>elif</w:t>
+            </w:r>
+            <w:proofErr w:type="spellEnd"/>
+            <w:r>
+              <w:rPr>
+                <w:highlight w:val="yellow"/>
+              </w:rPr>
+              <w:t xml:space="preserve"> Username == "Ringo":</w:t>
+            </w:r>
+          </w:p>
+          <w:p>
+            <w:pPr>
+              <w:spacing w:after="160" w:line="259" w:lineRule="auto"/>
+              <w:ind w:left="0" w:firstLine="0"/>
+              <w:rPr>
+                <w:highlight w:val="yellow"/>
+              </w:rPr>
+            </w:pPr>
+            <w:r>
+              <w:rPr>
+                <w:highlight w:val="yellow"/>
+              </w:rPr>
+              <w:t xml:space="preserve">  print ("Hey that's the name of a Beatle!")</w:t>
+            </w:r>
+          </w:p>
+          <w:p>
+            <w:pPr>
+              <w:spacing w:after="160" w:line="259" w:lineRule="auto"/>
+              <w:ind w:left="0" w:firstLine="0"/>
+              <w:rPr>
+                <w:highlight w:val="yellow"/>
+              </w:rPr>
+            </w:pPr>
+            <w:proofErr w:type="spellStart"/>
+            <w:r>
+              <w:rPr>
+                <w:highlight w:val="yellow"/>
+              </w:rPr>
+              <w:t>elif</w:t>
+            </w:r>
+            <w:proofErr w:type="spellEnd"/>
+            <w:r>
+              <w:rPr>
+                <w:highlight w:val="yellow"/>
+              </w:rPr>
+              <w:t xml:space="preserve"> Username == "Paul":</w:t>
+            </w:r>
+          </w:p>
+          <w:p>
+            <w:pPr>
+              <w:spacing w:after="160" w:line="259" w:lineRule="auto"/>
+              <w:ind w:left="0" w:firstLine="0"/>
+              <w:rPr>
+                <w:highlight w:val="yellow"/>
+              </w:rPr>
+            </w:pPr>
+            <w:r>
+              <w:rPr>
+                <w:highlight w:val="yellow"/>
+              </w:rPr>
+              <w:t xml:space="preserve">  print ("Hey that's the name of a Beatle!")</w:t>
+            </w:r>
+          </w:p>
+          <w:p>
+            <w:pPr>
+              <w:spacing w:after="160" w:line="259" w:lineRule="auto"/>
+              <w:ind w:left="0" w:firstLine="0"/>
+              <w:rPr>
+                <w:highlight w:val="yellow"/>
+              </w:rPr>
+            </w:pPr>
+            <w:r>
+              <w:rPr>
+                <w:highlight w:val="yellow"/>
+              </w:rPr>
+              <w:t>else:</w:t>
+            </w:r>
+          </w:p>
+          <w:p>
+            <w:pPr>
+              <w:spacing w:after="160" w:line="259" w:lineRule="auto"/>
+              <w:ind w:left="0" w:firstLine="0"/>
+            </w:pPr>
+            <w:r>
+              <w:rPr>
+                <w:highlight w:val="yellow"/>
+              </w:rPr>
+              <w:t xml:space="preserve">  print ("That's a nice name.")</w:t>
+            </w:r>
           </w:p>
         </w:tc>
       </w:tr>
@@ -5651,7 +6609,6 @@
               <w:ind w:left="0" w:firstLine="0"/>
             </w:pPr>
             <w:r>
-              <w:lastRenderedPageBreak/>
               <w:t>Task 2</w:t>
             </w:r>
           </w:p>
@@ -5661,7 +6618,15 @@
               <w:ind w:left="0" w:firstLine="0"/>
             </w:pPr>
             <w:r>
-              <w:t>Write a programme to comment on how interesting a football match was.</w:t>
+              <w:t xml:space="preserve">Write a </w:t>
+            </w:r>
+            <w:proofErr w:type="spellStart"/>
+            <w:r>
+              <w:t>programme</w:t>
+            </w:r>
+            <w:proofErr w:type="spellEnd"/>
+            <w:r>
+              <w:t xml:space="preserve"> to comment on how interesting a football match was.</w:t>
             </w:r>
           </w:p>
           <w:p>
@@ -5721,7 +6686,15 @@
               <w:t xml:space="preserve">❏ </w:t>
             </w:r>
             <w:r>
-              <w:t>6+ goals: “The football match was an unmissable game!”</w:t>
+              <w:t xml:space="preserve">6+ goals: “The football match was an </w:t>
+            </w:r>
+            <w:proofErr w:type="spellStart"/>
+            <w:r>
+              <w:t>unmissable</w:t>
+            </w:r>
+            <w:proofErr w:type="spellEnd"/>
+            <w:r>
+              <w:t xml:space="preserve"> game!”</w:t>
             </w:r>
           </w:p>
           <w:p>
@@ -5751,7 +6724,248 @@
             <w:pPr>
               <w:spacing w:after="160" w:line="259" w:lineRule="auto"/>
               <w:ind w:left="0" w:firstLine="0"/>
-            </w:pPr>
+              <w:rPr>
+                <w:highlight w:val="yellow"/>
+              </w:rPr>
+            </w:pPr>
+            <w:r>
+              <w:rPr>
+                <w:highlight w:val="yellow"/>
+              </w:rPr>
+              <w:t xml:space="preserve">Goals = </w:t>
+            </w:r>
+            <w:proofErr w:type="spellStart"/>
+            <w:r>
+              <w:rPr>
+                <w:highlight w:val="yellow"/>
+              </w:rPr>
+              <w:t>int</w:t>
+            </w:r>
+            <w:proofErr w:type="spellEnd"/>
+            <w:r>
+              <w:rPr>
+                <w:highlight w:val="yellow"/>
+              </w:rPr>
+              <w:t>(input("How many goals were scored?:"))</w:t>
+            </w:r>
+          </w:p>
+          <w:p>
+            <w:pPr>
+              <w:spacing w:after="160" w:line="259" w:lineRule="auto"/>
+              <w:ind w:left="0" w:firstLine="0"/>
+              <w:rPr>
+                <w:highlight w:val="yellow"/>
+              </w:rPr>
+            </w:pPr>
+            <w:r>
+              <w:rPr>
+                <w:highlight w:val="yellow"/>
+              </w:rPr>
+              <w:t xml:space="preserve">if Goals &gt; -1: </w:t>
+            </w:r>
+          </w:p>
+          <w:p>
+            <w:pPr>
+              <w:spacing w:after="160" w:line="259" w:lineRule="auto"/>
+              <w:ind w:left="0" w:firstLine="0"/>
+              <w:rPr>
+                <w:highlight w:val="yellow"/>
+              </w:rPr>
+            </w:pPr>
+            <w:r>
+              <w:rPr>
+                <w:highlight w:val="yellow"/>
+              </w:rPr>
+              <w:t xml:space="preserve">  if Goals == 0:</w:t>
+            </w:r>
+          </w:p>
+          <w:p>
+            <w:pPr>
+              <w:spacing w:after="160" w:line="259" w:lineRule="auto"/>
+              <w:ind w:left="0" w:firstLine="0"/>
+              <w:rPr>
+                <w:highlight w:val="yellow"/>
+              </w:rPr>
+            </w:pPr>
+            <w:r>
+              <w:rPr>
+                <w:highlight w:val="yellow"/>
+              </w:rPr>
+              <w:t xml:space="preserve">    print ("The game was a bore draw!")</w:t>
+            </w:r>
+          </w:p>
+          <w:p>
+            <w:pPr>
+              <w:spacing w:after="160" w:line="259" w:lineRule="auto"/>
+              <w:ind w:left="0" w:firstLine="0"/>
+              <w:rPr>
+                <w:highlight w:val="yellow"/>
+              </w:rPr>
+            </w:pPr>
+            <w:r>
+              <w:rPr>
+                <w:highlight w:val="yellow"/>
+              </w:rPr>
+              <w:t xml:space="preserve">  </w:t>
+            </w:r>
+            <w:proofErr w:type="spellStart"/>
+            <w:r>
+              <w:rPr>
+                <w:highlight w:val="yellow"/>
+              </w:rPr>
+              <w:t>elif</w:t>
+            </w:r>
+            <w:proofErr w:type="spellEnd"/>
+            <w:r>
+              <w:rPr>
+                <w:highlight w:val="yellow"/>
+              </w:rPr>
+              <w:t xml:space="preserve"> (Goals &gt; 0) and (Goals &lt;3):</w:t>
+            </w:r>
+          </w:p>
+          <w:p>
+            <w:pPr>
+              <w:spacing w:after="160" w:line="259" w:lineRule="auto"/>
+              <w:ind w:left="0" w:firstLine="0"/>
+              <w:rPr>
+                <w:highlight w:val="yellow"/>
+              </w:rPr>
+            </w:pPr>
+            <w:r>
+              <w:rPr>
+                <w:highlight w:val="yellow"/>
+              </w:rPr>
+              <w:t xml:space="preserve">    print ("Not the most interesting game.")</w:t>
+            </w:r>
+          </w:p>
+          <w:p>
+            <w:pPr>
+              <w:spacing w:after="160" w:line="259" w:lineRule="auto"/>
+              <w:ind w:left="0" w:firstLine="0"/>
+              <w:rPr>
+                <w:highlight w:val="yellow"/>
+              </w:rPr>
+            </w:pPr>
+            <w:r>
+              <w:rPr>
+                <w:highlight w:val="yellow"/>
+              </w:rPr>
+              <w:t xml:space="preserve">  </w:t>
+            </w:r>
+            <w:proofErr w:type="spellStart"/>
+            <w:r>
+              <w:rPr>
+                <w:highlight w:val="yellow"/>
+              </w:rPr>
+              <w:t>elif</w:t>
+            </w:r>
+            <w:proofErr w:type="spellEnd"/>
+            <w:r>
+              <w:rPr>
+                <w:highlight w:val="yellow"/>
+              </w:rPr>
+              <w:t xml:space="preserve"> (Goals &gt; 2) and (Goals &lt; 6):</w:t>
+            </w:r>
+          </w:p>
+          <w:p>
+            <w:pPr>
+              <w:spacing w:after="160" w:line="259" w:lineRule="auto"/>
+              <w:ind w:left="0" w:firstLine="0"/>
+              <w:rPr>
+                <w:highlight w:val="yellow"/>
+              </w:rPr>
+            </w:pPr>
+            <w:r>
+              <w:rPr>
+                <w:highlight w:val="yellow"/>
+              </w:rPr>
+              <w:t xml:space="preserve">    print ("It was a very interesting game.")</w:t>
+            </w:r>
+          </w:p>
+          <w:p>
+            <w:pPr>
+              <w:spacing w:after="160" w:line="259" w:lineRule="auto"/>
+              <w:ind w:left="0" w:firstLine="0"/>
+              <w:rPr>
+                <w:highlight w:val="yellow"/>
+              </w:rPr>
+            </w:pPr>
+            <w:r>
+              <w:rPr>
+                <w:highlight w:val="yellow"/>
+              </w:rPr>
+              <w:t xml:space="preserve">  </w:t>
+            </w:r>
+            <w:proofErr w:type="spellStart"/>
+            <w:r>
+              <w:rPr>
+                <w:highlight w:val="yellow"/>
+              </w:rPr>
+              <w:t>elif</w:t>
+            </w:r>
+            <w:proofErr w:type="spellEnd"/>
+            <w:r>
+              <w:rPr>
+                <w:highlight w:val="yellow"/>
+              </w:rPr>
+              <w:t xml:space="preserve"> (Goals &gt; 6):</w:t>
+            </w:r>
+          </w:p>
+          <w:p>
+            <w:pPr>
+              <w:spacing w:after="160" w:line="259" w:lineRule="auto"/>
+              <w:ind w:left="0" w:firstLine="0"/>
+              <w:rPr>
+                <w:highlight w:val="yellow"/>
+              </w:rPr>
+            </w:pPr>
+            <w:r>
+              <w:rPr>
+                <w:highlight w:val="yellow"/>
+              </w:rPr>
+              <w:t xml:space="preserve">    print ("The football match was an </w:t>
+            </w:r>
+            <w:proofErr w:type="spellStart"/>
+            <w:r>
+              <w:rPr>
+                <w:highlight w:val="yellow"/>
+              </w:rPr>
+              <w:t>unmissable</w:t>
+            </w:r>
+            <w:proofErr w:type="spellEnd"/>
+            <w:r>
+              <w:rPr>
+                <w:highlight w:val="yellow"/>
+              </w:rPr>
+              <w:t xml:space="preserve"> game!")</w:t>
+            </w:r>
+          </w:p>
+          <w:p>
+            <w:pPr>
+              <w:spacing w:after="160" w:line="259" w:lineRule="auto"/>
+              <w:ind w:left="0" w:firstLine="0"/>
+              <w:rPr>
+                <w:highlight w:val="yellow"/>
+              </w:rPr>
+            </w:pPr>
+            <w:r>
+              <w:rPr>
+                <w:highlight w:val="yellow"/>
+              </w:rPr>
+              <w:t>else:</w:t>
+            </w:r>
+          </w:p>
+          <w:p>
+            <w:pPr>
+              <w:spacing w:after="160" w:line="259" w:lineRule="auto"/>
+              <w:ind w:left="0" w:firstLine="0"/>
+            </w:pPr>
+            <w:r>
+              <w:rPr>
+                <w:highlight w:val="yellow"/>
+              </w:rPr>
+              <w:t xml:space="preserve">  print ("That's not possible!")</w:t>
+            </w:r>
           </w:p>
         </w:tc>
       </w:tr>
@@ -5761,9 +6975,11 @@
         <w:pStyle w:val="Heading1"/>
         <w:ind w:left="-5"/>
       </w:pPr>
+      <w:proofErr w:type="spellStart"/>
       <w:r>
         <w:t>Datatypes</w:t>
       </w:r>
+      <w:proofErr w:type="spellEnd"/>
     </w:p>
     <w:p>
       <w:pPr>
@@ -5821,279 +7037,14 @@
         <w:spacing w:after="321" w:line="259" w:lineRule="auto"/>
         <w:ind w:left="0" w:firstLine="0"/>
       </w:pPr>
-      <w:r>
-        <w:rPr>
-          <w:rFonts w:ascii="Calibri" w:eastAsia="Calibri" w:hAnsi="Calibri" w:cs="Calibri"/>
-          <w:noProof/>
-          <w:sz w:val="22"/>
-        </w:rPr>
-        <mc:AlternateContent>
-          <mc:Choice Requires="wpg">
-            <w:drawing>
-              <wp:inline distT="0" distB="0" distL="0" distR="0">
-                <wp:extent cx="5953125" cy="495300"/>
-                <wp:effectExtent l="0" t="0" r="0" b="0"/>
-                <wp:docPr id="11192" name="Group 11192"/>
-                <wp:cNvGraphicFramePr/>
-                <a:graphic xmlns:a="http://schemas.openxmlformats.org/drawingml/2006/main">
-                  <a:graphicData uri="http://schemas.microsoft.com/office/word/2010/wordprocessingGroup">
-                    <wpg:wgp>
-                      <wpg:cNvGrpSpPr/>
-                      <wpg:grpSpPr>
-                        <a:xfrm>
-                          <a:off x="0" y="0"/>
-                          <a:ext cx="5953125" cy="495300"/>
-                          <a:chOff x="0" y="0"/>
-                          <a:chExt cx="5953125" cy="495300"/>
-                        </a:xfrm>
-                      </wpg:grpSpPr>
-                      <wps:wsp>
-                        <wps:cNvPr id="15835" name="Shape 15835"/>
-                        <wps:cNvSpPr/>
-                        <wps:spPr>
-                          <a:xfrm>
-                            <a:off x="0" y="0"/>
-                            <a:ext cx="5953125" cy="9525"/>
-                          </a:xfrm>
-                          <a:custGeom>
-                            <a:avLst/>
-                            <a:gdLst/>
-                            <a:ahLst/>
-                            <a:cxnLst/>
-                            <a:rect l="0" t="0" r="0" b="0"/>
-                            <a:pathLst>
-                              <a:path w="5953125" h="9525">
-                                <a:moveTo>
-                                  <a:pt x="0" y="0"/>
-                                </a:moveTo>
-                                <a:lnTo>
-                                  <a:pt x="5953125" y="0"/>
-                                </a:lnTo>
-                                <a:lnTo>
-                                  <a:pt x="5953125" y="9525"/>
-                                </a:lnTo>
-                                <a:lnTo>
-                                  <a:pt x="0" y="9525"/>
-                                </a:lnTo>
-                                <a:lnTo>
-                                  <a:pt x="0" y="0"/>
-                                </a:lnTo>
-                              </a:path>
-                            </a:pathLst>
-                          </a:custGeom>
-                          <a:ln w="0" cap="flat">
-                            <a:miter lim="100000"/>
-                          </a:ln>
-                        </wps:spPr>
-                        <wps:style>
-                          <a:lnRef idx="0">
-                            <a:srgbClr val="000000">
-                              <a:alpha val="0"/>
-                            </a:srgbClr>
-                          </a:lnRef>
-                          <a:fillRef idx="1">
-                            <a:srgbClr val="000000"/>
-                          </a:fillRef>
-                          <a:effectRef idx="0">
-                            <a:scrgbClr r="0" g="0" b="0"/>
-                          </a:effectRef>
-                          <a:fontRef idx="none"/>
-                        </wps:style>
-                        <wps:bodyPr/>
-                      </wps:wsp>
-                      <wps:wsp>
-                        <wps:cNvPr id="15836" name="Shape 15836"/>
-                        <wps:cNvSpPr/>
-                        <wps:spPr>
-                          <a:xfrm>
-                            <a:off x="0" y="485775"/>
-                            <a:ext cx="5953125" cy="9525"/>
-                          </a:xfrm>
-                          <a:custGeom>
-                            <a:avLst/>
-                            <a:gdLst/>
-                            <a:ahLst/>
-                            <a:cxnLst/>
-                            <a:rect l="0" t="0" r="0" b="0"/>
-                            <a:pathLst>
-                              <a:path w="5953125" h="9525">
-                                <a:moveTo>
-                                  <a:pt x="0" y="0"/>
-                                </a:moveTo>
-                                <a:lnTo>
-                                  <a:pt x="5953125" y="0"/>
-                                </a:lnTo>
-                                <a:lnTo>
-                                  <a:pt x="5953125" y="9525"/>
-                                </a:lnTo>
-                                <a:lnTo>
-                                  <a:pt x="0" y="9525"/>
-                                </a:lnTo>
-                                <a:lnTo>
-                                  <a:pt x="0" y="0"/>
-                                </a:lnTo>
-                              </a:path>
-                            </a:pathLst>
-                          </a:custGeom>
-                          <a:ln w="0" cap="flat">
-                            <a:miter lim="100000"/>
-                          </a:ln>
-                        </wps:spPr>
-                        <wps:style>
-                          <a:lnRef idx="0">
-                            <a:srgbClr val="000000">
-                              <a:alpha val="0"/>
-                            </a:srgbClr>
-                          </a:lnRef>
-                          <a:fillRef idx="1">
-                            <a:srgbClr val="000000"/>
-                          </a:fillRef>
-                          <a:effectRef idx="0">
-                            <a:scrgbClr r="0" g="0" b="0"/>
-                          </a:effectRef>
-                          <a:fontRef idx="none"/>
-                        </wps:style>
-                        <wps:bodyPr/>
-                      </wps:wsp>
-                      <wps:wsp>
-                        <wps:cNvPr id="15837" name="Shape 15837"/>
-                        <wps:cNvSpPr/>
-                        <wps:spPr>
-                          <a:xfrm>
-                            <a:off x="0" y="0"/>
-                            <a:ext cx="9525" cy="495300"/>
-                          </a:xfrm>
-                          <a:custGeom>
-                            <a:avLst/>
-                            <a:gdLst/>
-                            <a:ahLst/>
-                            <a:cxnLst/>
-                            <a:rect l="0" t="0" r="0" b="0"/>
-                            <a:pathLst>
-                              <a:path w="9525" h="495300">
-                                <a:moveTo>
-                                  <a:pt x="0" y="0"/>
-                                </a:moveTo>
-                                <a:lnTo>
-                                  <a:pt x="9525" y="0"/>
-                                </a:lnTo>
-                                <a:lnTo>
-                                  <a:pt x="9525" y="495300"/>
-                                </a:lnTo>
-                                <a:lnTo>
-                                  <a:pt x="0" y="495300"/>
-                                </a:lnTo>
-                                <a:lnTo>
-                                  <a:pt x="0" y="0"/>
-                                </a:lnTo>
-                              </a:path>
-                            </a:pathLst>
-                          </a:custGeom>
-                          <a:ln w="0" cap="flat">
-                            <a:miter lim="100000"/>
-                          </a:ln>
-                        </wps:spPr>
-                        <wps:style>
-                          <a:lnRef idx="0">
-                            <a:srgbClr val="000000">
-                              <a:alpha val="0"/>
-                            </a:srgbClr>
-                          </a:lnRef>
-                          <a:fillRef idx="1">
-                            <a:srgbClr val="000000"/>
-                          </a:fillRef>
-                          <a:effectRef idx="0">
-                            <a:scrgbClr r="0" g="0" b="0"/>
-                          </a:effectRef>
-                          <a:fontRef idx="none"/>
-                        </wps:style>
-                        <wps:bodyPr/>
-                      </wps:wsp>
-                      <wps:wsp>
-                        <wps:cNvPr id="15838" name="Shape 15838"/>
-                        <wps:cNvSpPr/>
-                        <wps:spPr>
-                          <a:xfrm>
-                            <a:off x="5943600" y="0"/>
-                            <a:ext cx="9525" cy="495300"/>
-                          </a:xfrm>
-                          <a:custGeom>
-                            <a:avLst/>
-                            <a:gdLst/>
-                            <a:ahLst/>
-                            <a:cxnLst/>
-                            <a:rect l="0" t="0" r="0" b="0"/>
-                            <a:pathLst>
-                              <a:path w="9525" h="495300">
-                                <a:moveTo>
-                                  <a:pt x="0" y="0"/>
-                                </a:moveTo>
-                                <a:lnTo>
-                                  <a:pt x="9525" y="0"/>
-                                </a:lnTo>
-                                <a:lnTo>
-                                  <a:pt x="9525" y="495300"/>
-                                </a:lnTo>
-                                <a:lnTo>
-                                  <a:pt x="0" y="495300"/>
-                                </a:lnTo>
-                                <a:lnTo>
-                                  <a:pt x="0" y="0"/>
-                                </a:lnTo>
-                              </a:path>
-                            </a:pathLst>
-                          </a:custGeom>
-                          <a:ln w="0" cap="flat">
-                            <a:miter lim="100000"/>
-                          </a:ln>
-                        </wps:spPr>
-                        <wps:style>
-                          <a:lnRef idx="0">
-                            <a:srgbClr val="000000">
-                              <a:alpha val="0"/>
-                            </a:srgbClr>
-                          </a:lnRef>
-                          <a:fillRef idx="1">
-                            <a:srgbClr val="000000"/>
-                          </a:fillRef>
-                          <a:effectRef idx="0">
-                            <a:scrgbClr r="0" g="0" b="0"/>
-                          </a:effectRef>
-                          <a:fontRef idx="none"/>
-                        </wps:style>
-                        <wps:bodyPr/>
-                      </wps:wsp>
-                    </wpg:wgp>
-                  </a:graphicData>
-                </a:graphic>
-              </wp:inline>
-            </w:drawing>
-          </mc:Choice>
-          <mc:Fallback>
-            <w:pict>
-              <v:group w14:anchorId="35EF0DA9" id="Group 11192" o:spid="_x0000_s1026" style="width:468.75pt;height:39pt;mso-position-horizontal-relative:char;mso-position-vertical-relative:line" coordsize="59531,4953" o:gfxdata="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">
-                <v:shape id="Shape 15835" o:spid="_x0000_s1027" style="position:absolute;width:59531;height:95;visibility:visible;mso-wrap-style:square;v-text-anchor:top" coordsize="5953125,9525" o:gfxdata="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" path="m,l5953125,r,9525l,9525,,e" fillcolor="black" stroked="f" strokeweight="0">
-                  <v:stroke miterlimit="1" joinstyle="miter"/>
-                  <v:path arrowok="t" textboxrect="0,0,5953125,9525"/>
-                </v:shape>
-                <v:shape id="Shape 15836" o:spid="_x0000_s1028" style="position:absolute;top:4857;width:59531;height:96;visibility:visible;mso-wrap-style:square;v-text-anchor:top" coordsize="5953125,9525" o:gfxdata="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" path="m,l5953125,r,9525l,9525,,e" fillcolor="black" stroked="f" strokeweight="0">
-                  <v:stroke miterlimit="1" joinstyle="miter"/>
-                  <v:path arrowok="t" textboxrect="0,0,5953125,9525"/>
-                </v:shape>
-                <v:shape id="Shape 15837" o:spid="_x0000_s1029" style="position:absolute;width:95;height:4953;visibility:visible;mso-wrap-style:square;v-text-anchor:top" coordsize="9525,495300" o:gfxdata="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" path="m,l9525,r,495300l,495300,,e" fillcolor="black" stroked="f" strokeweight="0">
-                  <v:stroke miterlimit="1" joinstyle="miter"/>
-                  <v:path arrowok="t" textboxrect="0,0,9525,495300"/>
-                </v:shape>
-                <v:shape id="Shape 15838" o:spid="_x0000_s1030" style="position:absolute;left:59436;width:95;height:4953;visibility:visible;mso-wrap-style:square;v-text-anchor:top" coordsize="9525,495300" o:gfxdata="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" path="m,l9525,r,495300l,495300,,e" fillcolor="black" stroked="f" strokeweight="0">
-                  <v:stroke miterlimit="1" joinstyle="miter"/>
-                  <v:path arrowok="t" textboxrect="0,0,9525,495300"/>
-                </v:shape>
-                <w10:anchorlock/>
-              </v:group>
-            </w:pict>
-          </mc:Fallback>
-        </mc:AlternateContent>
-      </w:r>
+      <w:proofErr w:type="spellStart"/>
+      <w:r>
+        <w:rPr>
+          <w:highlight w:val="yellow"/>
+        </w:rPr>
+        <w:t>int</w:t>
+      </w:r>
+      <w:proofErr w:type="spellEnd"/>
     </w:p>
     <w:p>
       <w:pPr>
@@ -6126,276 +7077,9 @@
       </w:pPr>
       <w:r>
         <w:rPr>
-          <w:rFonts w:ascii="Calibri" w:eastAsia="Calibri" w:hAnsi="Calibri" w:cs="Calibri"/>
-          <w:noProof/>
-          <w:sz w:val="22"/>
-        </w:rPr>
-        <mc:AlternateContent>
-          <mc:Choice Requires="wpg">
-            <w:drawing>
-              <wp:inline distT="0" distB="0" distL="0" distR="0">
-                <wp:extent cx="5953125" cy="495300"/>
-                <wp:effectExtent l="0" t="0" r="0" b="0"/>
-                <wp:docPr id="11193" name="Group 11193"/>
-                <wp:cNvGraphicFramePr/>
-                <a:graphic xmlns:a="http://schemas.openxmlformats.org/drawingml/2006/main">
-                  <a:graphicData uri="http://schemas.microsoft.com/office/word/2010/wordprocessingGroup">
-                    <wpg:wgp>
-                      <wpg:cNvGrpSpPr/>
-                      <wpg:grpSpPr>
-                        <a:xfrm>
-                          <a:off x="0" y="0"/>
-                          <a:ext cx="5953125" cy="495300"/>
-                          <a:chOff x="0" y="0"/>
-                          <a:chExt cx="5953125" cy="495300"/>
-                        </a:xfrm>
-                      </wpg:grpSpPr>
-                      <wps:wsp>
-                        <wps:cNvPr id="15839" name="Shape 15839"/>
-                        <wps:cNvSpPr/>
-                        <wps:spPr>
-                          <a:xfrm>
-                            <a:off x="0" y="0"/>
-                            <a:ext cx="5953125" cy="9525"/>
-                          </a:xfrm>
-                          <a:custGeom>
-                            <a:avLst/>
-                            <a:gdLst/>
-                            <a:ahLst/>
-                            <a:cxnLst/>
-                            <a:rect l="0" t="0" r="0" b="0"/>
-                            <a:pathLst>
-                              <a:path w="5953125" h="9525">
-                                <a:moveTo>
-                                  <a:pt x="0" y="0"/>
-                                </a:moveTo>
-                                <a:lnTo>
-                                  <a:pt x="5953125" y="0"/>
-                                </a:lnTo>
-                                <a:lnTo>
-                                  <a:pt x="5953125" y="9525"/>
-                                </a:lnTo>
-                                <a:lnTo>
-                                  <a:pt x="0" y="9525"/>
-                                </a:lnTo>
-                                <a:lnTo>
-                                  <a:pt x="0" y="0"/>
-                                </a:lnTo>
-                              </a:path>
-                            </a:pathLst>
-                          </a:custGeom>
-                          <a:ln w="0" cap="flat">
-                            <a:miter lim="100000"/>
-                          </a:ln>
-                        </wps:spPr>
-                        <wps:style>
-                          <a:lnRef idx="0">
-                            <a:srgbClr val="000000">
-                              <a:alpha val="0"/>
-                            </a:srgbClr>
-                          </a:lnRef>
-                          <a:fillRef idx="1">
-                            <a:srgbClr val="000000"/>
-                          </a:fillRef>
-                          <a:effectRef idx="0">
-                            <a:scrgbClr r="0" g="0" b="0"/>
-                          </a:effectRef>
-                          <a:fontRef idx="none"/>
-                        </wps:style>
-                        <wps:bodyPr/>
-                      </wps:wsp>
-                      <wps:wsp>
-                        <wps:cNvPr id="15840" name="Shape 15840"/>
-                        <wps:cNvSpPr/>
-                        <wps:spPr>
-                          <a:xfrm>
-                            <a:off x="0" y="485775"/>
-                            <a:ext cx="5953125" cy="9525"/>
-                          </a:xfrm>
-                          <a:custGeom>
-                            <a:avLst/>
-                            <a:gdLst/>
-                            <a:ahLst/>
-                            <a:cxnLst/>
-                            <a:rect l="0" t="0" r="0" b="0"/>
-                            <a:pathLst>
-                              <a:path w="5953125" h="9525">
-                                <a:moveTo>
-                                  <a:pt x="0" y="0"/>
-                                </a:moveTo>
-                                <a:lnTo>
-                                  <a:pt x="5953125" y="0"/>
-                                </a:lnTo>
-                                <a:lnTo>
-                                  <a:pt x="5953125" y="9525"/>
-                                </a:lnTo>
-                                <a:lnTo>
-                                  <a:pt x="0" y="9525"/>
-                                </a:lnTo>
-                                <a:lnTo>
-                                  <a:pt x="0" y="0"/>
-                                </a:lnTo>
-                              </a:path>
-                            </a:pathLst>
-                          </a:custGeom>
-                          <a:ln w="0" cap="flat">
-                            <a:miter lim="100000"/>
-                          </a:ln>
-                        </wps:spPr>
-                        <wps:style>
-                          <a:lnRef idx="0">
-                            <a:srgbClr val="000000">
-                              <a:alpha val="0"/>
-                            </a:srgbClr>
-                          </a:lnRef>
-                          <a:fillRef idx="1">
-                            <a:srgbClr val="000000"/>
-                          </a:fillRef>
-                          <a:effectRef idx="0">
-                            <a:scrgbClr r="0" g="0" b="0"/>
-                          </a:effectRef>
-                          <a:fontRef idx="none"/>
-                        </wps:style>
-                        <wps:bodyPr/>
-                      </wps:wsp>
-                      <wps:wsp>
-                        <wps:cNvPr id="15841" name="Shape 15841"/>
-                        <wps:cNvSpPr/>
-                        <wps:spPr>
-                          <a:xfrm>
-                            <a:off x="0" y="0"/>
-                            <a:ext cx="9525" cy="495300"/>
-                          </a:xfrm>
-                          <a:custGeom>
-                            <a:avLst/>
-                            <a:gdLst/>
-                            <a:ahLst/>
-                            <a:cxnLst/>
-                            <a:rect l="0" t="0" r="0" b="0"/>
-                            <a:pathLst>
-                              <a:path w="9525" h="495300">
-                                <a:moveTo>
-                                  <a:pt x="0" y="0"/>
-                                </a:moveTo>
-                                <a:lnTo>
-                                  <a:pt x="9525" y="0"/>
-                                </a:lnTo>
-                                <a:lnTo>
-                                  <a:pt x="9525" y="495300"/>
-                                </a:lnTo>
-                                <a:lnTo>
-                                  <a:pt x="0" y="495300"/>
-                                </a:lnTo>
-                                <a:lnTo>
-                                  <a:pt x="0" y="0"/>
-                                </a:lnTo>
-                              </a:path>
-                            </a:pathLst>
-                          </a:custGeom>
-                          <a:ln w="0" cap="flat">
-                            <a:miter lim="100000"/>
-                          </a:ln>
-                        </wps:spPr>
-                        <wps:style>
-                          <a:lnRef idx="0">
-                            <a:srgbClr val="000000">
-                              <a:alpha val="0"/>
-                            </a:srgbClr>
-                          </a:lnRef>
-                          <a:fillRef idx="1">
-                            <a:srgbClr val="000000"/>
-                          </a:fillRef>
-                          <a:effectRef idx="0">
-                            <a:scrgbClr r="0" g="0" b="0"/>
-                          </a:effectRef>
-                          <a:fontRef idx="none"/>
-                        </wps:style>
-                        <wps:bodyPr/>
-                      </wps:wsp>
-                      <wps:wsp>
-                        <wps:cNvPr id="15842" name="Shape 15842"/>
-                        <wps:cNvSpPr/>
-                        <wps:spPr>
-                          <a:xfrm>
-                            <a:off x="5943600" y="0"/>
-                            <a:ext cx="9525" cy="495300"/>
-                          </a:xfrm>
-                          <a:custGeom>
-                            <a:avLst/>
-                            <a:gdLst/>
-                            <a:ahLst/>
-                            <a:cxnLst/>
-                            <a:rect l="0" t="0" r="0" b="0"/>
-                            <a:pathLst>
-                              <a:path w="9525" h="495300">
-                                <a:moveTo>
-                                  <a:pt x="0" y="0"/>
-                                </a:moveTo>
-                                <a:lnTo>
-                                  <a:pt x="9525" y="0"/>
-                                </a:lnTo>
-                                <a:lnTo>
-                                  <a:pt x="9525" y="495300"/>
-                                </a:lnTo>
-                                <a:lnTo>
-                                  <a:pt x="0" y="495300"/>
-                                </a:lnTo>
-                                <a:lnTo>
-                                  <a:pt x="0" y="0"/>
-                                </a:lnTo>
-                              </a:path>
-                            </a:pathLst>
-                          </a:custGeom>
-                          <a:ln w="0" cap="flat">
-                            <a:miter lim="100000"/>
-                          </a:ln>
-                        </wps:spPr>
-                        <wps:style>
-                          <a:lnRef idx="0">
-                            <a:srgbClr val="000000">
-                              <a:alpha val="0"/>
-                            </a:srgbClr>
-                          </a:lnRef>
-                          <a:fillRef idx="1">
-                            <a:srgbClr val="000000"/>
-                          </a:fillRef>
-                          <a:effectRef idx="0">
-                            <a:scrgbClr r="0" g="0" b="0"/>
-                          </a:effectRef>
-                          <a:fontRef idx="none"/>
-                        </wps:style>
-                        <wps:bodyPr/>
-                      </wps:wsp>
-                    </wpg:wgp>
-                  </a:graphicData>
-                </a:graphic>
-              </wp:inline>
-            </w:drawing>
-          </mc:Choice>
-          <mc:Fallback>
-            <w:pict>
-              <v:group w14:anchorId="5E3F20FC" id="Group 11193" o:spid="_x0000_s1026" style="width:468.75pt;height:39pt;mso-position-horizontal-relative:char;mso-position-vertical-relative:line" coordsize="59531,4953" o:gfxdata="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">
-                <v:shape id="Shape 15839" o:spid="_x0000_s1027" style="position:absolute;width:59531;height:95;visibility:visible;mso-wrap-style:square;v-text-anchor:top" coordsize="5953125,9525" o:gfxdata="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" path="m,l5953125,r,9525l,9525,,e" fillcolor="black" stroked="f" strokeweight="0">
-                  <v:stroke miterlimit="1" joinstyle="miter"/>
-                  <v:path arrowok="t" textboxrect="0,0,5953125,9525"/>
-                </v:shape>
-                <v:shape id="Shape 15840" o:spid="_x0000_s1028" style="position:absolute;top:4857;width:59531;height:96;visibility:visible;mso-wrap-style:square;v-text-anchor:top" coordsize="5953125,9525" o:gfxdata="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" path="m,l5953125,r,9525l,9525,,e" fillcolor="black" stroked="f" strokeweight="0">
-                  <v:stroke miterlimit="1" joinstyle="miter"/>
-                  <v:path arrowok="t" textboxrect="0,0,5953125,9525"/>
-                </v:shape>
-                <v:shape id="Shape 15841" o:spid="_x0000_s1029" style="position:absolute;width:95;height:4953;visibility:visible;mso-wrap-style:square;v-text-anchor:top" coordsize="9525,495300" o:gfxdata="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" path="m,l9525,r,495300l,495300,,e" fillcolor="black" stroked="f" strokeweight="0">
-                  <v:stroke miterlimit="1" joinstyle="miter"/>
-                  <v:path arrowok="t" textboxrect="0,0,9525,495300"/>
-                </v:shape>
-                <v:shape id="Shape 15842" o:spid="_x0000_s1030" style="position:absolute;left:59436;width:95;height:4953;visibility:visible;mso-wrap-style:square;v-text-anchor:top" coordsize="9525,495300" o:gfxdata="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" path="m,l9525,r,495300l,495300,,e" fillcolor="black" stroked="f" strokeweight="0">
-                  <v:stroke miterlimit="1" joinstyle="miter"/>
-                  <v:path arrowok="t" textboxrect="0,0,9525,495300"/>
-                </v:shape>
-                <w10:anchorlock/>
-              </v:group>
-            </w:pict>
-          </mc:Fallback>
-        </mc:AlternateContent>
+          <w:highlight w:val="yellow"/>
+        </w:rPr>
+        <w:t>float</w:t>
       </w:r>
     </w:p>
     <w:p>
@@ -6436,279 +7120,14 @@
         <w:spacing w:after="321" w:line="259" w:lineRule="auto"/>
         <w:ind w:left="0" w:firstLine="0"/>
       </w:pPr>
-      <w:r>
-        <w:rPr>
-          <w:rFonts w:ascii="Calibri" w:eastAsia="Calibri" w:hAnsi="Calibri" w:cs="Calibri"/>
-          <w:noProof/>
-          <w:sz w:val="22"/>
-        </w:rPr>
-        <mc:AlternateContent>
-          <mc:Choice Requires="wpg">
-            <w:drawing>
-              <wp:inline distT="0" distB="0" distL="0" distR="0">
-                <wp:extent cx="5953125" cy="495300"/>
-                <wp:effectExtent l="0" t="0" r="0" b="0"/>
-                <wp:docPr id="11194" name="Group 11194"/>
-                <wp:cNvGraphicFramePr/>
-                <a:graphic xmlns:a="http://schemas.openxmlformats.org/drawingml/2006/main">
-                  <a:graphicData uri="http://schemas.microsoft.com/office/word/2010/wordprocessingGroup">
-                    <wpg:wgp>
-                      <wpg:cNvGrpSpPr/>
-                      <wpg:grpSpPr>
-                        <a:xfrm>
-                          <a:off x="0" y="0"/>
-                          <a:ext cx="5953125" cy="495300"/>
-                          <a:chOff x="0" y="0"/>
-                          <a:chExt cx="5953125" cy="495300"/>
-                        </a:xfrm>
-                      </wpg:grpSpPr>
-                      <wps:wsp>
-                        <wps:cNvPr id="15843" name="Shape 15843"/>
-                        <wps:cNvSpPr/>
-                        <wps:spPr>
-                          <a:xfrm>
-                            <a:off x="0" y="0"/>
-                            <a:ext cx="5953125" cy="9525"/>
-                          </a:xfrm>
-                          <a:custGeom>
-                            <a:avLst/>
-                            <a:gdLst/>
-                            <a:ahLst/>
-                            <a:cxnLst/>
-                            <a:rect l="0" t="0" r="0" b="0"/>
-                            <a:pathLst>
-                              <a:path w="5953125" h="9525">
-                                <a:moveTo>
-                                  <a:pt x="0" y="0"/>
-                                </a:moveTo>
-                                <a:lnTo>
-                                  <a:pt x="5953125" y="0"/>
-                                </a:lnTo>
-                                <a:lnTo>
-                                  <a:pt x="5953125" y="9525"/>
-                                </a:lnTo>
-                                <a:lnTo>
-                                  <a:pt x="0" y="9525"/>
-                                </a:lnTo>
-                                <a:lnTo>
-                                  <a:pt x="0" y="0"/>
-                                </a:lnTo>
-                              </a:path>
-                            </a:pathLst>
-                          </a:custGeom>
-                          <a:ln w="0" cap="flat">
-                            <a:miter lim="100000"/>
-                          </a:ln>
-                        </wps:spPr>
-                        <wps:style>
-                          <a:lnRef idx="0">
-                            <a:srgbClr val="000000">
-                              <a:alpha val="0"/>
-                            </a:srgbClr>
-                          </a:lnRef>
-                          <a:fillRef idx="1">
-                            <a:srgbClr val="000000"/>
-                          </a:fillRef>
-                          <a:effectRef idx="0">
-                            <a:scrgbClr r="0" g="0" b="0"/>
-                          </a:effectRef>
-                          <a:fontRef idx="none"/>
-                        </wps:style>
-                        <wps:bodyPr/>
-                      </wps:wsp>
-                      <wps:wsp>
-                        <wps:cNvPr id="15844" name="Shape 15844"/>
-                        <wps:cNvSpPr/>
-                        <wps:spPr>
-                          <a:xfrm>
-                            <a:off x="0" y="485775"/>
-                            <a:ext cx="5953125" cy="9525"/>
-                          </a:xfrm>
-                          <a:custGeom>
-                            <a:avLst/>
-                            <a:gdLst/>
-                            <a:ahLst/>
-                            <a:cxnLst/>
-                            <a:rect l="0" t="0" r="0" b="0"/>
-                            <a:pathLst>
-                              <a:path w="5953125" h="9525">
-                                <a:moveTo>
-                                  <a:pt x="0" y="0"/>
-                                </a:moveTo>
-                                <a:lnTo>
-                                  <a:pt x="5953125" y="0"/>
-                                </a:lnTo>
-                                <a:lnTo>
-                                  <a:pt x="5953125" y="9525"/>
-                                </a:lnTo>
-                                <a:lnTo>
-                                  <a:pt x="0" y="9525"/>
-                                </a:lnTo>
-                                <a:lnTo>
-                                  <a:pt x="0" y="0"/>
-                                </a:lnTo>
-                              </a:path>
-                            </a:pathLst>
-                          </a:custGeom>
-                          <a:ln w="0" cap="flat">
-                            <a:miter lim="100000"/>
-                          </a:ln>
-                        </wps:spPr>
-                        <wps:style>
-                          <a:lnRef idx="0">
-                            <a:srgbClr val="000000">
-                              <a:alpha val="0"/>
-                            </a:srgbClr>
-                          </a:lnRef>
-                          <a:fillRef idx="1">
-                            <a:srgbClr val="000000"/>
-                          </a:fillRef>
-                          <a:effectRef idx="0">
-                            <a:scrgbClr r="0" g="0" b="0"/>
-                          </a:effectRef>
-                          <a:fontRef idx="none"/>
-                        </wps:style>
-                        <wps:bodyPr/>
-                      </wps:wsp>
-                      <wps:wsp>
-                        <wps:cNvPr id="15845" name="Shape 15845"/>
-                        <wps:cNvSpPr/>
-                        <wps:spPr>
-                          <a:xfrm>
-                            <a:off x="0" y="0"/>
-                            <a:ext cx="9525" cy="495300"/>
-                          </a:xfrm>
-                          <a:custGeom>
-                            <a:avLst/>
-                            <a:gdLst/>
-                            <a:ahLst/>
-                            <a:cxnLst/>
-                            <a:rect l="0" t="0" r="0" b="0"/>
-                            <a:pathLst>
-                              <a:path w="9525" h="495300">
-                                <a:moveTo>
-                                  <a:pt x="0" y="0"/>
-                                </a:moveTo>
-                                <a:lnTo>
-                                  <a:pt x="9525" y="0"/>
-                                </a:lnTo>
-                                <a:lnTo>
-                                  <a:pt x="9525" y="495300"/>
-                                </a:lnTo>
-                                <a:lnTo>
-                                  <a:pt x="0" y="495300"/>
-                                </a:lnTo>
-                                <a:lnTo>
-                                  <a:pt x="0" y="0"/>
-                                </a:lnTo>
-                              </a:path>
-                            </a:pathLst>
-                          </a:custGeom>
-                          <a:ln w="0" cap="flat">
-                            <a:miter lim="100000"/>
-                          </a:ln>
-                        </wps:spPr>
-                        <wps:style>
-                          <a:lnRef idx="0">
-                            <a:srgbClr val="000000">
-                              <a:alpha val="0"/>
-                            </a:srgbClr>
-                          </a:lnRef>
-                          <a:fillRef idx="1">
-                            <a:srgbClr val="000000"/>
-                          </a:fillRef>
-                          <a:effectRef idx="0">
-                            <a:scrgbClr r="0" g="0" b="0"/>
-                          </a:effectRef>
-                          <a:fontRef idx="none"/>
-                        </wps:style>
-                        <wps:bodyPr/>
-                      </wps:wsp>
-                      <wps:wsp>
-                        <wps:cNvPr id="15846" name="Shape 15846"/>
-                        <wps:cNvSpPr/>
-                        <wps:spPr>
-                          <a:xfrm>
-                            <a:off x="5943600" y="0"/>
-                            <a:ext cx="9525" cy="495300"/>
-                          </a:xfrm>
-                          <a:custGeom>
-                            <a:avLst/>
-                            <a:gdLst/>
-                            <a:ahLst/>
-                            <a:cxnLst/>
-                            <a:rect l="0" t="0" r="0" b="0"/>
-                            <a:pathLst>
-                              <a:path w="9525" h="495300">
-                                <a:moveTo>
-                                  <a:pt x="0" y="0"/>
-                                </a:moveTo>
-                                <a:lnTo>
-                                  <a:pt x="9525" y="0"/>
-                                </a:lnTo>
-                                <a:lnTo>
-                                  <a:pt x="9525" y="495300"/>
-                                </a:lnTo>
-                                <a:lnTo>
-                                  <a:pt x="0" y="495300"/>
-                                </a:lnTo>
-                                <a:lnTo>
-                                  <a:pt x="0" y="0"/>
-                                </a:lnTo>
-                              </a:path>
-                            </a:pathLst>
-                          </a:custGeom>
-                          <a:ln w="0" cap="flat">
-                            <a:miter lim="100000"/>
-                          </a:ln>
-                        </wps:spPr>
-                        <wps:style>
-                          <a:lnRef idx="0">
-                            <a:srgbClr val="000000">
-                              <a:alpha val="0"/>
-                            </a:srgbClr>
-                          </a:lnRef>
-                          <a:fillRef idx="1">
-                            <a:srgbClr val="000000"/>
-                          </a:fillRef>
-                          <a:effectRef idx="0">
-                            <a:scrgbClr r="0" g="0" b="0"/>
-                          </a:effectRef>
-                          <a:fontRef idx="none"/>
-                        </wps:style>
-                        <wps:bodyPr/>
-                      </wps:wsp>
-                    </wpg:wgp>
-                  </a:graphicData>
-                </a:graphic>
-              </wp:inline>
-            </w:drawing>
-          </mc:Choice>
-          <mc:Fallback>
-            <w:pict>
-              <v:group w14:anchorId="5D308F63" id="Group 11194" o:spid="_x0000_s1026" style="width:468.75pt;height:39pt;mso-position-horizontal-relative:char;mso-position-vertical-relative:line" coordsize="59531,4953" o:gfxdata="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">
-                <v:shape id="Shape 15843" o:spid="_x0000_s1027" style="position:absolute;width:59531;height:95;visibility:visible;mso-wrap-style:square;v-text-anchor:top" coordsize="5953125,9525" o:gfxdata="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" path="m,l5953125,r,9525l,9525,,e" fillcolor="black" stroked="f" strokeweight="0">
-                  <v:stroke miterlimit="1" joinstyle="miter"/>
-                  <v:path arrowok="t" textboxrect="0,0,5953125,9525"/>
-                </v:shape>
-                <v:shape id="Shape 15844" o:spid="_x0000_s1028" style="position:absolute;top:4857;width:59531;height:96;visibility:visible;mso-wrap-style:square;v-text-anchor:top" coordsize="5953125,9525" o:gfxdata="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" path="m,l5953125,r,9525l,9525,,e" fillcolor="black" stroked="f" strokeweight="0">
-                  <v:stroke miterlimit="1" joinstyle="miter"/>
-                  <v:path arrowok="t" textboxrect="0,0,5953125,9525"/>
-                </v:shape>
-                <v:shape id="Shape 15845" o:spid="_x0000_s1029" style="position:absolute;width:95;height:4953;visibility:visible;mso-wrap-style:square;v-text-anchor:top" coordsize="9525,495300" o:gfxdata="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" path="m,l9525,r,495300l,495300,,e" fillcolor="black" stroked="f" strokeweight="0">
-                  <v:stroke miterlimit="1" joinstyle="miter"/>
-                  <v:path arrowok="t" textboxrect="0,0,9525,495300"/>
-                </v:shape>
-                <v:shape id="Shape 15846" o:spid="_x0000_s1030" style="position:absolute;left:59436;width:95;height:4953;visibility:visible;mso-wrap-style:square;v-text-anchor:top" coordsize="9525,495300" o:gfxdata="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" path="m,l9525,r,495300l,495300,,e" fillcolor="black" stroked="f" strokeweight="0">
-                  <v:stroke miterlimit="1" joinstyle="miter"/>
-                  <v:path arrowok="t" textboxrect="0,0,9525,495300"/>
-                </v:shape>
-                <w10:anchorlock/>
-              </v:group>
-            </w:pict>
-          </mc:Fallback>
-        </mc:AlternateContent>
-      </w:r>
+      <w:proofErr w:type="spellStart"/>
+      <w:r>
+        <w:rPr>
+          <w:highlight w:val="yellow"/>
+        </w:rPr>
+        <w:t>str</w:t>
+      </w:r>
+      <w:proofErr w:type="spellEnd"/>
     </w:p>
     <w:p>
       <w:pPr>
@@ -6751,7 +7170,6 @@
         <w:ind w:left="-5" w:right="5844"/>
       </w:pPr>
       <w:r>
-        <w:lastRenderedPageBreak/>
         <w:t>Task 3</w:t>
       </w:r>
     </w:p>
@@ -6770,276 +7188,9 @@
       </w:pPr>
       <w:r>
         <w:rPr>
-          <w:rFonts w:ascii="Calibri" w:eastAsia="Calibri" w:hAnsi="Calibri" w:cs="Calibri"/>
-          <w:noProof/>
-          <w:sz w:val="22"/>
-        </w:rPr>
-        <mc:AlternateContent>
-          <mc:Choice Requires="wpg">
-            <w:drawing>
-              <wp:inline distT="0" distB="0" distL="0" distR="0">
-                <wp:extent cx="5953125" cy="1524000"/>
-                <wp:effectExtent l="0" t="0" r="0" b="0"/>
-                <wp:docPr id="11195" name="Group 11195"/>
-                <wp:cNvGraphicFramePr/>
-                <a:graphic xmlns:a="http://schemas.openxmlformats.org/drawingml/2006/main">
-                  <a:graphicData uri="http://schemas.microsoft.com/office/word/2010/wordprocessingGroup">
-                    <wpg:wgp>
-                      <wpg:cNvGrpSpPr/>
-                      <wpg:grpSpPr>
-                        <a:xfrm>
-                          <a:off x="0" y="0"/>
-                          <a:ext cx="5953125" cy="1524000"/>
-                          <a:chOff x="0" y="0"/>
-                          <a:chExt cx="5953125" cy="1524000"/>
-                        </a:xfrm>
-                      </wpg:grpSpPr>
-                      <wps:wsp>
-                        <wps:cNvPr id="15847" name="Shape 15847"/>
-                        <wps:cNvSpPr/>
-                        <wps:spPr>
-                          <a:xfrm>
-                            <a:off x="0" y="0"/>
-                            <a:ext cx="5953125" cy="9525"/>
-                          </a:xfrm>
-                          <a:custGeom>
-                            <a:avLst/>
-                            <a:gdLst/>
-                            <a:ahLst/>
-                            <a:cxnLst/>
-                            <a:rect l="0" t="0" r="0" b="0"/>
-                            <a:pathLst>
-                              <a:path w="5953125" h="9525">
-                                <a:moveTo>
-                                  <a:pt x="0" y="0"/>
-                                </a:moveTo>
-                                <a:lnTo>
-                                  <a:pt x="5953125" y="0"/>
-                                </a:lnTo>
-                                <a:lnTo>
-                                  <a:pt x="5953125" y="9525"/>
-                                </a:lnTo>
-                                <a:lnTo>
-                                  <a:pt x="0" y="9525"/>
-                                </a:lnTo>
-                                <a:lnTo>
-                                  <a:pt x="0" y="0"/>
-                                </a:lnTo>
-                              </a:path>
-                            </a:pathLst>
-                          </a:custGeom>
-                          <a:ln w="0" cap="flat">
-                            <a:miter lim="100000"/>
-                          </a:ln>
-                        </wps:spPr>
-                        <wps:style>
-                          <a:lnRef idx="0">
-                            <a:srgbClr val="000000">
-                              <a:alpha val="0"/>
-                            </a:srgbClr>
-                          </a:lnRef>
-                          <a:fillRef idx="1">
-                            <a:srgbClr val="000000"/>
-                          </a:fillRef>
-                          <a:effectRef idx="0">
-                            <a:scrgbClr r="0" g="0" b="0"/>
-                          </a:effectRef>
-                          <a:fontRef idx="none"/>
-                        </wps:style>
-                        <wps:bodyPr/>
-                      </wps:wsp>
-                      <wps:wsp>
-                        <wps:cNvPr id="15848" name="Shape 15848"/>
-                        <wps:cNvSpPr/>
-                        <wps:spPr>
-                          <a:xfrm>
-                            <a:off x="0" y="1514475"/>
-                            <a:ext cx="5953125" cy="9525"/>
-                          </a:xfrm>
-                          <a:custGeom>
-                            <a:avLst/>
-                            <a:gdLst/>
-                            <a:ahLst/>
-                            <a:cxnLst/>
-                            <a:rect l="0" t="0" r="0" b="0"/>
-                            <a:pathLst>
-                              <a:path w="5953125" h="9525">
-                                <a:moveTo>
-                                  <a:pt x="0" y="0"/>
-                                </a:moveTo>
-                                <a:lnTo>
-                                  <a:pt x="5953125" y="0"/>
-                                </a:lnTo>
-                                <a:lnTo>
-                                  <a:pt x="5953125" y="9525"/>
-                                </a:lnTo>
-                                <a:lnTo>
-                                  <a:pt x="0" y="9525"/>
-                                </a:lnTo>
-                                <a:lnTo>
-                                  <a:pt x="0" y="0"/>
-                                </a:lnTo>
-                              </a:path>
-                            </a:pathLst>
-                          </a:custGeom>
-                          <a:ln w="0" cap="flat">
-                            <a:miter lim="100000"/>
-                          </a:ln>
-                        </wps:spPr>
-                        <wps:style>
-                          <a:lnRef idx="0">
-                            <a:srgbClr val="000000">
-                              <a:alpha val="0"/>
-                            </a:srgbClr>
-                          </a:lnRef>
-                          <a:fillRef idx="1">
-                            <a:srgbClr val="000000"/>
-                          </a:fillRef>
-                          <a:effectRef idx="0">
-                            <a:scrgbClr r="0" g="0" b="0"/>
-                          </a:effectRef>
-                          <a:fontRef idx="none"/>
-                        </wps:style>
-                        <wps:bodyPr/>
-                      </wps:wsp>
-                      <wps:wsp>
-                        <wps:cNvPr id="15849" name="Shape 15849"/>
-                        <wps:cNvSpPr/>
-                        <wps:spPr>
-                          <a:xfrm>
-                            <a:off x="0" y="0"/>
-                            <a:ext cx="9525" cy="1524000"/>
-                          </a:xfrm>
-                          <a:custGeom>
-                            <a:avLst/>
-                            <a:gdLst/>
-                            <a:ahLst/>
-                            <a:cxnLst/>
-                            <a:rect l="0" t="0" r="0" b="0"/>
-                            <a:pathLst>
-                              <a:path w="9525" h="1524000">
-                                <a:moveTo>
-                                  <a:pt x="0" y="0"/>
-                                </a:moveTo>
-                                <a:lnTo>
-                                  <a:pt x="9525" y="0"/>
-                                </a:lnTo>
-                                <a:lnTo>
-                                  <a:pt x="9525" y="1524000"/>
-                                </a:lnTo>
-                                <a:lnTo>
-                                  <a:pt x="0" y="1524000"/>
-                                </a:lnTo>
-                                <a:lnTo>
-                                  <a:pt x="0" y="0"/>
-                                </a:lnTo>
-                              </a:path>
-                            </a:pathLst>
-                          </a:custGeom>
-                          <a:ln w="0" cap="flat">
-                            <a:miter lim="100000"/>
-                          </a:ln>
-                        </wps:spPr>
-                        <wps:style>
-                          <a:lnRef idx="0">
-                            <a:srgbClr val="000000">
-                              <a:alpha val="0"/>
-                            </a:srgbClr>
-                          </a:lnRef>
-                          <a:fillRef idx="1">
-                            <a:srgbClr val="000000"/>
-                          </a:fillRef>
-                          <a:effectRef idx="0">
-                            <a:scrgbClr r="0" g="0" b="0"/>
-                          </a:effectRef>
-                          <a:fontRef idx="none"/>
-                        </wps:style>
-                        <wps:bodyPr/>
-                      </wps:wsp>
-                      <wps:wsp>
-                        <wps:cNvPr id="15850" name="Shape 15850"/>
-                        <wps:cNvSpPr/>
-                        <wps:spPr>
-                          <a:xfrm>
-                            <a:off x="5943600" y="0"/>
-                            <a:ext cx="9525" cy="1524000"/>
-                          </a:xfrm>
-                          <a:custGeom>
-                            <a:avLst/>
-                            <a:gdLst/>
-                            <a:ahLst/>
-                            <a:cxnLst/>
-                            <a:rect l="0" t="0" r="0" b="0"/>
-                            <a:pathLst>
-                              <a:path w="9525" h="1524000">
-                                <a:moveTo>
-                                  <a:pt x="0" y="0"/>
-                                </a:moveTo>
-                                <a:lnTo>
-                                  <a:pt x="9525" y="0"/>
-                                </a:lnTo>
-                                <a:lnTo>
-                                  <a:pt x="9525" y="1524000"/>
-                                </a:lnTo>
-                                <a:lnTo>
-                                  <a:pt x="0" y="1524000"/>
-                                </a:lnTo>
-                                <a:lnTo>
-                                  <a:pt x="0" y="0"/>
-                                </a:lnTo>
-                              </a:path>
-                            </a:pathLst>
-                          </a:custGeom>
-                          <a:ln w="0" cap="flat">
-                            <a:miter lim="100000"/>
-                          </a:ln>
-                        </wps:spPr>
-                        <wps:style>
-                          <a:lnRef idx="0">
-                            <a:srgbClr val="000000">
-                              <a:alpha val="0"/>
-                            </a:srgbClr>
-                          </a:lnRef>
-                          <a:fillRef idx="1">
-                            <a:srgbClr val="000000"/>
-                          </a:fillRef>
-                          <a:effectRef idx="0">
-                            <a:scrgbClr r="0" g="0" b="0"/>
-                          </a:effectRef>
-                          <a:fontRef idx="none"/>
-                        </wps:style>
-                        <wps:bodyPr/>
-                      </wps:wsp>
-                    </wpg:wgp>
-                  </a:graphicData>
-                </a:graphic>
-              </wp:inline>
-            </w:drawing>
-          </mc:Choice>
-          <mc:Fallback>
-            <w:pict>
-              <v:group w14:anchorId="013AD262" id="Group 11195" o:spid="_x0000_s1026" style="width:468.75pt;height:120pt;mso-position-horizontal-relative:char;mso-position-vertical-relative:line" coordsize="59531,15240" o:gfxdata="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">
-                <v:shape id="Shape 15847" o:spid="_x0000_s1027" style="position:absolute;width:59531;height:95;visibility:visible;mso-wrap-style:square;v-text-anchor:top" coordsize="5953125,9525" o:gfxdata="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" path="m,l5953125,r,9525l,9525,,e" fillcolor="black" stroked="f" strokeweight="0">
-                  <v:stroke miterlimit="1" joinstyle="miter"/>
-                  <v:path arrowok="t" textboxrect="0,0,5953125,9525"/>
-                </v:shape>
-                <v:shape id="Shape 15848" o:spid="_x0000_s1028" style="position:absolute;top:15144;width:59531;height:96;visibility:visible;mso-wrap-style:square;v-text-anchor:top" coordsize="5953125,9525" o:gfxdata="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" path="m,l5953125,r,9525l,9525,,e" fillcolor="black" stroked="f" strokeweight="0">
-                  <v:stroke miterlimit="1" joinstyle="miter"/>
-                  <v:path arrowok="t" textboxrect="0,0,5953125,9525"/>
-                </v:shape>
-                <v:shape id="Shape 15849" o:spid="_x0000_s1029" style="position:absolute;width:95;height:15240;visibility:visible;mso-wrap-style:square;v-text-anchor:top" coordsize="9525,1524000" o:gfxdata="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" path="m,l9525,r,1524000l,1524000,,e" fillcolor="black" stroked="f" strokeweight="0">
-                  <v:stroke miterlimit="1" joinstyle="miter"/>
-                  <v:path arrowok="t" textboxrect="0,0,9525,1524000"/>
-                </v:shape>
-                <v:shape id="Shape 15850" o:spid="_x0000_s1030" style="position:absolute;left:59436;width:95;height:15240;visibility:visible;mso-wrap-style:square;v-text-anchor:top" coordsize="9525,1524000" o:gfxdata="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" path="m,l9525,r,1524000l,1524000,,e" fillcolor="black" stroked="f" strokeweight="0">
-                  <v:stroke miterlimit="1" joinstyle="miter"/>
-                  <v:path arrowok="t" textboxrect="0,0,9525,1524000"/>
-                </v:shape>
-                <w10:anchorlock/>
-              </v:group>
-            </w:pict>
-          </mc:Fallback>
-        </mc:AlternateContent>
+          <w:highlight w:val="yellow"/>
+        </w:rPr>
+        <w:t>Integers are whole numbers, floats are decimal numbers, and strings are literal words and letters.</w:t>
       </w:r>
     </w:p>
     <w:p>
@@ -7323,7 +7474,167 @@
             <w:pPr>
               <w:spacing w:after="160" w:line="259" w:lineRule="auto"/>
               <w:ind w:left="0" w:firstLine="0"/>
-            </w:pPr>
+              <w:rPr>
+                <w:highlight w:val="yellow"/>
+              </w:rPr>
+            </w:pPr>
+            <w:proofErr w:type="spellStart"/>
+            <w:r>
+              <w:rPr>
+                <w:highlight w:val="yellow"/>
+              </w:rPr>
+              <w:t>BestTeam</w:t>
+            </w:r>
+            <w:proofErr w:type="spellEnd"/>
+            <w:r>
+              <w:rPr>
+                <w:highlight w:val="yellow"/>
+              </w:rPr>
+              <w:t xml:space="preserve"> = input("What football team is the best?")</w:t>
+            </w:r>
+          </w:p>
+          <w:p>
+            <w:pPr>
+              <w:spacing w:after="160" w:line="259" w:lineRule="auto"/>
+              <w:ind w:left="0" w:firstLine="0"/>
+              <w:rPr>
+                <w:highlight w:val="yellow"/>
+              </w:rPr>
+            </w:pPr>
+            <w:r>
+              <w:rPr>
+                <w:highlight w:val="yellow"/>
+              </w:rPr>
+              <w:t xml:space="preserve">if </w:t>
+            </w:r>
+            <w:proofErr w:type="spellStart"/>
+            <w:r>
+              <w:rPr>
+                <w:highlight w:val="yellow"/>
+              </w:rPr>
+              <w:t>BestTeam</w:t>
+            </w:r>
+            <w:proofErr w:type="spellEnd"/>
+            <w:r>
+              <w:rPr>
+                <w:highlight w:val="yellow"/>
+              </w:rPr>
+              <w:t xml:space="preserve"> == "Packers":</w:t>
+            </w:r>
+          </w:p>
+          <w:p>
+            <w:pPr>
+              <w:spacing w:after="160" w:line="259" w:lineRule="auto"/>
+              <w:ind w:left="0" w:firstLine="0"/>
+              <w:rPr>
+                <w:highlight w:val="yellow"/>
+              </w:rPr>
+            </w:pPr>
+            <w:r>
+              <w:rPr>
+                <w:highlight w:val="yellow"/>
+              </w:rPr>
+              <w:t xml:space="preserve">     print ("That's the one!")</w:t>
+            </w:r>
+          </w:p>
+          <w:p>
+            <w:pPr>
+              <w:spacing w:after="160" w:line="259" w:lineRule="auto"/>
+              <w:ind w:left="0" w:firstLine="0"/>
+              <w:rPr>
+                <w:highlight w:val="yellow"/>
+              </w:rPr>
+            </w:pPr>
+            <w:r>
+              <w:rPr>
+                <w:highlight w:val="yellow"/>
+              </w:rPr>
+              <w:t xml:space="preserve">while </w:t>
+            </w:r>
+            <w:proofErr w:type="spellStart"/>
+            <w:r>
+              <w:rPr>
+                <w:highlight w:val="yellow"/>
+              </w:rPr>
+              <w:t>BestTeam</w:t>
+            </w:r>
+            <w:proofErr w:type="spellEnd"/>
+            <w:r>
+              <w:rPr>
+                <w:highlight w:val="yellow"/>
+              </w:rPr>
+              <w:t xml:space="preserve"> != "Packers":</w:t>
+            </w:r>
+          </w:p>
+          <w:p>
+            <w:pPr>
+              <w:spacing w:after="160" w:line="259" w:lineRule="auto"/>
+              <w:ind w:left="0" w:firstLine="0"/>
+              <w:rPr>
+                <w:highlight w:val="yellow"/>
+              </w:rPr>
+            </w:pPr>
+            <w:r>
+              <w:rPr>
+                <w:highlight w:val="yellow"/>
+              </w:rPr>
+              <w:t xml:space="preserve">  </w:t>
+            </w:r>
+            <w:proofErr w:type="spellStart"/>
+            <w:r>
+              <w:rPr>
+                <w:highlight w:val="yellow"/>
+              </w:rPr>
+              <w:t>BestTeam</w:t>
+            </w:r>
+            <w:proofErr w:type="spellEnd"/>
+            <w:r>
+              <w:rPr>
+                <w:highlight w:val="yellow"/>
+              </w:rPr>
+              <w:t xml:space="preserve"> = input("Nope, try again:")</w:t>
+            </w:r>
+          </w:p>
+          <w:p>
+            <w:pPr>
+              <w:spacing w:after="160" w:line="259" w:lineRule="auto"/>
+              <w:ind w:left="0" w:firstLine="0"/>
+              <w:rPr>
+                <w:highlight w:val="yellow"/>
+              </w:rPr>
+            </w:pPr>
+            <w:r>
+              <w:rPr>
+                <w:highlight w:val="yellow"/>
+              </w:rPr>
+              <w:t xml:space="preserve">  if </w:t>
+            </w:r>
+            <w:proofErr w:type="spellStart"/>
+            <w:r>
+              <w:rPr>
+                <w:highlight w:val="yellow"/>
+              </w:rPr>
+              <w:t>BestTeam</w:t>
+            </w:r>
+            <w:proofErr w:type="spellEnd"/>
+            <w:r>
+              <w:rPr>
+                <w:highlight w:val="yellow"/>
+              </w:rPr>
+              <w:t xml:space="preserve"> == "Packers":</w:t>
+            </w:r>
+          </w:p>
+          <w:p>
+            <w:pPr>
+              <w:spacing w:after="160" w:line="259" w:lineRule="auto"/>
+              <w:ind w:left="0" w:firstLine="0"/>
+            </w:pPr>
+            <w:r>
+              <w:rPr>
+                <w:highlight w:val="yellow"/>
+              </w:rPr>
+              <w:t xml:space="preserve">     print ("That's the one!")</w:t>
+            </w:r>
           </w:p>
         </w:tc>
         <w:tc>
@@ -7341,6 +7652,9 @@
               <w:spacing w:after="160" w:line="259" w:lineRule="auto"/>
               <w:ind w:left="0" w:firstLine="0"/>
             </w:pPr>
+            <w:r>
+              <w:t>Asks for input, checks if it’s correct and gives output if true, loops if it is not correct until it is.</w:t>
+            </w:r>
           </w:p>
         </w:tc>
       </w:tr>
@@ -7395,7 +7709,167 @@
             <w:pPr>
               <w:spacing w:after="160" w:line="259" w:lineRule="auto"/>
               <w:ind w:left="0" w:firstLine="0"/>
-            </w:pPr>
+              <w:rPr>
+                <w:highlight w:val="yellow"/>
+              </w:rPr>
+            </w:pPr>
+            <w:proofErr w:type="spellStart"/>
+            <w:r>
+              <w:rPr>
+                <w:highlight w:val="yellow"/>
+              </w:rPr>
+              <w:t>BestFruit</w:t>
+            </w:r>
+            <w:proofErr w:type="spellEnd"/>
+            <w:r>
+              <w:rPr>
+                <w:highlight w:val="yellow"/>
+              </w:rPr>
+              <w:t xml:space="preserve"> = input("What fruit is the best?")</w:t>
+            </w:r>
+          </w:p>
+          <w:p>
+            <w:pPr>
+              <w:spacing w:after="160" w:line="259" w:lineRule="auto"/>
+              <w:ind w:left="0" w:firstLine="0"/>
+              <w:rPr>
+                <w:highlight w:val="yellow"/>
+              </w:rPr>
+            </w:pPr>
+            <w:r>
+              <w:rPr>
+                <w:highlight w:val="yellow"/>
+              </w:rPr>
+              <w:t xml:space="preserve">if </w:t>
+            </w:r>
+            <w:proofErr w:type="spellStart"/>
+            <w:r>
+              <w:rPr>
+                <w:highlight w:val="yellow"/>
+              </w:rPr>
+              <w:t>BestTeam</w:t>
+            </w:r>
+            <w:proofErr w:type="spellEnd"/>
+            <w:r>
+              <w:rPr>
+                <w:highlight w:val="yellow"/>
+              </w:rPr>
+              <w:t xml:space="preserve"> == "Granny Smith Apples":</w:t>
+            </w:r>
+          </w:p>
+          <w:p>
+            <w:pPr>
+              <w:spacing w:after="160" w:line="259" w:lineRule="auto"/>
+              <w:ind w:left="0" w:firstLine="0"/>
+              <w:rPr>
+                <w:highlight w:val="yellow"/>
+              </w:rPr>
+            </w:pPr>
+            <w:r>
+              <w:rPr>
+                <w:highlight w:val="yellow"/>
+              </w:rPr>
+              <w:t xml:space="preserve">     print ("That's the one!")</w:t>
+            </w:r>
+          </w:p>
+          <w:p>
+            <w:pPr>
+              <w:spacing w:after="160" w:line="259" w:lineRule="auto"/>
+              <w:ind w:left="0" w:firstLine="0"/>
+              <w:rPr>
+                <w:highlight w:val="yellow"/>
+              </w:rPr>
+            </w:pPr>
+            <w:r>
+              <w:rPr>
+                <w:highlight w:val="yellow"/>
+              </w:rPr>
+              <w:t xml:space="preserve">while </w:t>
+            </w:r>
+            <w:proofErr w:type="spellStart"/>
+            <w:r>
+              <w:rPr>
+                <w:highlight w:val="yellow"/>
+              </w:rPr>
+              <w:t>BestTeam</w:t>
+            </w:r>
+            <w:proofErr w:type="spellEnd"/>
+            <w:r>
+              <w:rPr>
+                <w:highlight w:val="yellow"/>
+              </w:rPr>
+              <w:t xml:space="preserve"> != "Granny Smith Apples":</w:t>
+            </w:r>
+          </w:p>
+          <w:p>
+            <w:pPr>
+              <w:spacing w:after="160" w:line="259" w:lineRule="auto"/>
+              <w:ind w:left="0" w:firstLine="0"/>
+              <w:rPr>
+                <w:highlight w:val="yellow"/>
+              </w:rPr>
+            </w:pPr>
+            <w:r>
+              <w:rPr>
+                <w:highlight w:val="yellow"/>
+              </w:rPr>
+              <w:t xml:space="preserve">  </w:t>
+            </w:r>
+            <w:proofErr w:type="spellStart"/>
+            <w:r>
+              <w:rPr>
+                <w:highlight w:val="yellow"/>
+              </w:rPr>
+              <w:t>BestTeam</w:t>
+            </w:r>
+            <w:proofErr w:type="spellEnd"/>
+            <w:r>
+              <w:rPr>
+                <w:highlight w:val="yellow"/>
+              </w:rPr>
+              <w:t xml:space="preserve"> = input("Nope, try again:")</w:t>
+            </w:r>
+          </w:p>
+          <w:p>
+            <w:pPr>
+              <w:spacing w:after="160" w:line="259" w:lineRule="auto"/>
+              <w:ind w:left="0" w:firstLine="0"/>
+              <w:rPr>
+                <w:highlight w:val="yellow"/>
+              </w:rPr>
+            </w:pPr>
+            <w:r>
+              <w:rPr>
+                <w:highlight w:val="yellow"/>
+              </w:rPr>
+              <w:t xml:space="preserve">  if </w:t>
+            </w:r>
+            <w:proofErr w:type="spellStart"/>
+            <w:r>
+              <w:rPr>
+                <w:highlight w:val="yellow"/>
+              </w:rPr>
+              <w:t>BestTeam</w:t>
+            </w:r>
+            <w:proofErr w:type="spellEnd"/>
+            <w:r>
+              <w:rPr>
+                <w:highlight w:val="yellow"/>
+              </w:rPr>
+              <w:t xml:space="preserve"> == "Granny Smith Apples":</w:t>
+            </w:r>
+          </w:p>
+          <w:p>
+            <w:pPr>
+              <w:spacing w:after="160" w:line="259" w:lineRule="auto"/>
+              <w:ind w:left="0" w:firstLine="0"/>
+            </w:pPr>
+            <w:r>
+              <w:rPr>
+                <w:highlight w:val="yellow"/>
+              </w:rPr>
+              <w:t xml:space="preserve">     print ("That's the one!")</w:t>
+            </w:r>
           </w:p>
         </w:tc>
         <w:tc>
@@ -7413,6 +7887,9 @@
               <w:spacing w:after="160" w:line="259" w:lineRule="auto"/>
               <w:ind w:left="0" w:firstLine="0"/>
             </w:pPr>
+            <w:r>
+              <w:t>Same way as the one above.</w:t>
+            </w:r>
           </w:p>
         </w:tc>
       </w:tr>
@@ -7479,11 +7956,19 @@
               <w:spacing w:after="0" w:line="257" w:lineRule="auto"/>
               <w:ind w:left="0" w:right="2921" w:firstLine="0"/>
             </w:pPr>
+            <w:proofErr w:type="spellStart"/>
             <w:r>
               <w:rPr>
                 <w:sz w:val="20"/>
               </w:rPr>
-              <w:t xml:space="preserve">secret_number = 6 guesses = </w:t>
+              <w:t>secret_number</w:t>
+            </w:r>
+            <w:proofErr w:type="spellEnd"/>
+            <w:r>
+              <w:rPr>
+                <w:sz w:val="20"/>
+              </w:rPr>
+              <w:t xml:space="preserve"> = 6 guesses = </w:t>
             </w:r>
             <w:r>
               <w:rPr>
@@ -7544,6 +8029,7 @@
               </w:rPr>
               <w:t xml:space="preserve">)     guess = </w:t>
             </w:r>
+            <w:proofErr w:type="spellStart"/>
             <w:r>
               <w:rPr>
                 <w:color w:val="0000FF"/>
@@ -7551,6 +8037,7 @@
               </w:rPr>
               <w:t>int</w:t>
             </w:r>
+            <w:proofErr w:type="spellEnd"/>
             <w:r>
               <w:rPr>
                 <w:sz w:val="20"/>
@@ -7594,7 +8081,21 @@
               <w:rPr>
                 <w:sz w:val="20"/>
               </w:rPr>
-              <w:t xml:space="preserve"> guess == secret_number:</w:t>
+              <w:t xml:space="preserve"> guess == </w:t>
+            </w:r>
+            <w:proofErr w:type="spellStart"/>
+            <w:r>
+              <w:rPr>
+                <w:sz w:val="20"/>
+              </w:rPr>
+              <w:t>secret_number</w:t>
+            </w:r>
+            <w:proofErr w:type="spellEnd"/>
+            <w:r>
+              <w:rPr>
+                <w:sz w:val="20"/>
+              </w:rPr>
+              <w:t>:</w:t>
             </w:r>
           </w:p>
           <w:p>
@@ -7763,6 +8264,219 @@
             </w:r>
             <w:r>
               <w:t>statement. This will tell the PC to skip to the next line of code that is not in the current indented nesting.</w:t>
+            </w:r>
+          </w:p>
+          <w:p>
+            <w:pPr>
+              <w:spacing w:after="0" w:line="259" w:lineRule="auto"/>
+              <w:ind w:left="0" w:firstLine="0"/>
+              <w:rPr>
+                <w:highlight w:val="yellow"/>
+              </w:rPr>
+            </w:pPr>
+            <w:proofErr w:type="spellStart"/>
+            <w:r>
+              <w:rPr>
+                <w:highlight w:val="yellow"/>
+              </w:rPr>
+              <w:t>secret_number</w:t>
+            </w:r>
+            <w:proofErr w:type="spellEnd"/>
+            <w:r>
+              <w:rPr>
+                <w:highlight w:val="yellow"/>
+              </w:rPr>
+              <w:t xml:space="preserve"> = 4</w:t>
+            </w:r>
+          </w:p>
+          <w:p>
+            <w:pPr>
+              <w:spacing w:after="0" w:line="259" w:lineRule="auto"/>
+              <w:ind w:left="0" w:firstLine="0"/>
+              <w:rPr>
+                <w:highlight w:val="yellow"/>
+              </w:rPr>
+            </w:pPr>
+            <w:r>
+              <w:rPr>
+                <w:highlight w:val="yellow"/>
+              </w:rPr>
+              <w:t xml:space="preserve">guesses = 3 </w:t>
+            </w:r>
+          </w:p>
+          <w:p>
+            <w:pPr>
+              <w:spacing w:after="0" w:line="259" w:lineRule="auto"/>
+              <w:ind w:left="0" w:firstLine="0"/>
+              <w:rPr>
+                <w:highlight w:val="yellow"/>
+              </w:rPr>
+            </w:pPr>
+            <w:r>
+              <w:rPr>
+                <w:highlight w:val="yellow"/>
+              </w:rPr>
+              <w:t>while guesses &gt; 0:</w:t>
+            </w:r>
+          </w:p>
+          <w:p>
+            <w:pPr>
+              <w:spacing w:after="0" w:line="259" w:lineRule="auto"/>
+              <w:ind w:left="0" w:firstLine="0"/>
+              <w:rPr>
+                <w:highlight w:val="yellow"/>
+              </w:rPr>
+            </w:pPr>
+            <w:r>
+              <w:rPr>
+                <w:highlight w:val="yellow"/>
+              </w:rPr>
+              <w:t xml:space="preserve">  print("Can you guess what number I am thinking of between 1 and 10?")     </w:t>
+            </w:r>
+          </w:p>
+          <w:p>
+            <w:pPr>
+              <w:spacing w:after="0" w:line="259" w:lineRule="auto"/>
+              <w:ind w:left="0" w:firstLine="0"/>
+              <w:rPr>
+                <w:highlight w:val="yellow"/>
+              </w:rPr>
+            </w:pPr>
+            <w:r>
+              <w:rPr>
+                <w:highlight w:val="yellow"/>
+              </w:rPr>
+              <w:t xml:space="preserve">  guess = </w:t>
+            </w:r>
+            <w:proofErr w:type="spellStart"/>
+            <w:r>
+              <w:rPr>
+                <w:highlight w:val="yellow"/>
+              </w:rPr>
+              <w:t>int</w:t>
+            </w:r>
+            <w:proofErr w:type="spellEnd"/>
+            <w:r>
+              <w:rPr>
+                <w:highlight w:val="yellow"/>
+              </w:rPr>
+              <w:t xml:space="preserve">(input("Your Guess: ")) </w:t>
+            </w:r>
+          </w:p>
+          <w:p>
+            <w:pPr>
+              <w:spacing w:after="0" w:line="259" w:lineRule="auto"/>
+              <w:ind w:left="0" w:firstLine="0"/>
+              <w:rPr>
+                <w:highlight w:val="yellow"/>
+              </w:rPr>
+            </w:pPr>
+            <w:r>
+              <w:rPr>
+                <w:highlight w:val="yellow"/>
+              </w:rPr>
+              <w:t xml:space="preserve">  if guess == </w:t>
+            </w:r>
+            <w:proofErr w:type="spellStart"/>
+            <w:r>
+              <w:rPr>
+                <w:highlight w:val="yellow"/>
+              </w:rPr>
+              <w:t>secret_number</w:t>
+            </w:r>
+            <w:proofErr w:type="spellEnd"/>
+            <w:r>
+              <w:rPr>
+                <w:highlight w:val="yellow"/>
+              </w:rPr>
+              <w:t>:</w:t>
+            </w:r>
+          </w:p>
+          <w:p>
+            <w:pPr>
+              <w:spacing w:after="0" w:line="259" w:lineRule="auto"/>
+              <w:ind w:left="0" w:firstLine="0"/>
+              <w:rPr>
+                <w:highlight w:val="yellow"/>
+              </w:rPr>
+            </w:pPr>
+            <w:r>
+              <w:rPr>
+                <w:highlight w:val="yellow"/>
+              </w:rPr>
+              <w:t xml:space="preserve">    print("Well done, you guessed correctly!")         </w:t>
+            </w:r>
+          </w:p>
+          <w:p>
+            <w:pPr>
+              <w:spacing w:after="0" w:line="259" w:lineRule="auto"/>
+              <w:ind w:left="0" w:firstLine="0"/>
+              <w:rPr>
+                <w:highlight w:val="yellow"/>
+              </w:rPr>
+            </w:pPr>
+            <w:r>
+              <w:rPr>
+                <w:highlight w:val="yellow"/>
+              </w:rPr>
+              <w:t xml:space="preserve">    break     </w:t>
+            </w:r>
+          </w:p>
+          <w:p>
+            <w:pPr>
+              <w:spacing w:after="0" w:line="259" w:lineRule="auto"/>
+              <w:ind w:left="0" w:firstLine="0"/>
+              <w:rPr>
+                <w:highlight w:val="yellow"/>
+              </w:rPr>
+            </w:pPr>
+            <w:r>
+              <w:rPr>
+                <w:highlight w:val="yellow"/>
+              </w:rPr>
+              <w:t xml:space="preserve">  else:</w:t>
+            </w:r>
+          </w:p>
+          <w:p>
+            <w:pPr>
+              <w:spacing w:after="0" w:line="259" w:lineRule="auto"/>
+              <w:ind w:left="0" w:firstLine="0"/>
+              <w:rPr>
+                <w:highlight w:val="yellow"/>
+              </w:rPr>
+            </w:pPr>
+            <w:r>
+              <w:rPr>
+                <w:highlight w:val="yellow"/>
+              </w:rPr>
+              <w:t xml:space="preserve">    guesses = guesses - 1</w:t>
+            </w:r>
+          </w:p>
+          <w:p>
+            <w:pPr>
+              <w:spacing w:after="0" w:line="259" w:lineRule="auto"/>
+              <w:ind w:left="0" w:firstLine="0"/>
+              <w:rPr>
+                <w:highlight w:val="yellow"/>
+              </w:rPr>
+            </w:pPr>
+            <w:r>
+              <w:rPr>
+                <w:highlight w:val="yellow"/>
+              </w:rPr>
+              <w:t>if guesses == 0:</w:t>
+            </w:r>
+          </w:p>
+          <w:p>
+            <w:pPr>
+              <w:spacing w:after="0" w:line="259" w:lineRule="auto"/>
+              <w:ind w:left="0" w:firstLine="0"/>
+            </w:pPr>
+            <w:r>
+              <w:rPr>
+                <w:highlight w:val="yellow"/>
+              </w:rPr>
+              <w:t xml:space="preserve">    print("You have no guesses left!")</w:t>
             </w:r>
           </w:p>
         </w:tc>
@@ -7846,7 +8560,21 @@
               <w:rPr>
                 <w:color w:val="274E13"/>
               </w:rPr>
-              <w:t>"this programme will work out the total of a list of numbers"</w:t>
+              <w:t xml:space="preserve">"this </w:t>
+            </w:r>
+            <w:proofErr w:type="spellStart"/>
+            <w:r>
+              <w:rPr>
+                <w:color w:val="274E13"/>
+              </w:rPr>
+              <w:t>programme</w:t>
+            </w:r>
+            <w:proofErr w:type="spellEnd"/>
+            <w:r>
+              <w:rPr>
+                <w:color w:val="274E13"/>
+              </w:rPr>
+              <w:t xml:space="preserve"> will work out the total of a list of numbers"</w:t>
             </w:r>
             <w:r>
               <w:t xml:space="preserve">) </w:t>
@@ -7873,8 +8601,16 @@
               <w:rPr>
                 <w:color w:val="0000FF"/>
               </w:rPr>
-              <w:t xml:space="preserve"> int</w:t>
-            </w:r>
+              <w:t xml:space="preserve"> </w:t>
+            </w:r>
+            <w:proofErr w:type="spellStart"/>
+            <w:r>
+              <w:rPr>
+                <w:color w:val="0000FF"/>
+              </w:rPr>
+              <w:t>int</w:t>
+            </w:r>
+            <w:proofErr w:type="spellEnd"/>
             <w:r>
               <w:t>(</w:t>
             </w:r>
@@ -7940,281 +8676,143 @@
       <w:pPr>
         <w:spacing w:after="21" w:line="259" w:lineRule="auto"/>
         <w:ind w:left="0" w:firstLine="0"/>
-      </w:pPr>
-      <w:r>
-        <w:rPr>
-          <w:rFonts w:ascii="Calibri" w:eastAsia="Calibri" w:hAnsi="Calibri" w:cs="Calibri"/>
-          <w:noProof/>
-          <w:sz w:val="22"/>
-        </w:rPr>
-        <w:lastRenderedPageBreak/>
-        <mc:AlternateContent>
-          <mc:Choice Requires="wpg">
-            <w:drawing>
-              <wp:inline distT="0" distB="0" distL="0" distR="0">
-                <wp:extent cx="5953125" cy="2209800"/>
-                <wp:effectExtent l="0" t="0" r="0" b="0"/>
-                <wp:docPr id="13381" name="Group 13381"/>
-                <wp:cNvGraphicFramePr/>
-                <a:graphic xmlns:a="http://schemas.openxmlformats.org/drawingml/2006/main">
-                  <a:graphicData uri="http://schemas.microsoft.com/office/word/2010/wordprocessingGroup">
-                    <wpg:wgp>
-                      <wpg:cNvGrpSpPr/>
-                      <wpg:grpSpPr>
-                        <a:xfrm>
-                          <a:off x="0" y="0"/>
-                          <a:ext cx="5953125" cy="2209800"/>
-                          <a:chOff x="0" y="0"/>
-                          <a:chExt cx="5953125" cy="2209800"/>
-                        </a:xfrm>
-                      </wpg:grpSpPr>
-                      <wps:wsp>
-                        <wps:cNvPr id="15851" name="Shape 15851"/>
-                        <wps:cNvSpPr/>
-                        <wps:spPr>
-                          <a:xfrm>
-                            <a:off x="0" y="0"/>
-                            <a:ext cx="5953125" cy="9525"/>
-                          </a:xfrm>
-                          <a:custGeom>
-                            <a:avLst/>
-                            <a:gdLst/>
-                            <a:ahLst/>
-                            <a:cxnLst/>
-                            <a:rect l="0" t="0" r="0" b="0"/>
-                            <a:pathLst>
-                              <a:path w="5953125" h="9525">
-                                <a:moveTo>
-                                  <a:pt x="0" y="0"/>
-                                </a:moveTo>
-                                <a:lnTo>
-                                  <a:pt x="5953125" y="0"/>
-                                </a:lnTo>
-                                <a:lnTo>
-                                  <a:pt x="5953125" y="9525"/>
-                                </a:lnTo>
-                                <a:lnTo>
-                                  <a:pt x="0" y="9525"/>
-                                </a:lnTo>
-                                <a:lnTo>
-                                  <a:pt x="0" y="0"/>
-                                </a:lnTo>
-                              </a:path>
-                            </a:pathLst>
-                          </a:custGeom>
-                          <a:ln w="0" cap="flat">
-                            <a:miter lim="100000"/>
-                          </a:ln>
-                        </wps:spPr>
-                        <wps:style>
-                          <a:lnRef idx="0">
-                            <a:srgbClr val="000000">
-                              <a:alpha val="0"/>
-                            </a:srgbClr>
-                          </a:lnRef>
-                          <a:fillRef idx="1">
-                            <a:srgbClr val="000000"/>
-                          </a:fillRef>
-                          <a:effectRef idx="0">
-                            <a:scrgbClr r="0" g="0" b="0"/>
-                          </a:effectRef>
-                          <a:fontRef idx="none"/>
-                        </wps:style>
-                        <wps:bodyPr/>
-                      </wps:wsp>
-                      <wps:wsp>
-                        <wps:cNvPr id="15852" name="Shape 15852"/>
-                        <wps:cNvSpPr/>
-                        <wps:spPr>
-                          <a:xfrm>
-                            <a:off x="0" y="2200275"/>
-                            <a:ext cx="5953125" cy="9525"/>
-                          </a:xfrm>
-                          <a:custGeom>
-                            <a:avLst/>
-                            <a:gdLst/>
-                            <a:ahLst/>
-                            <a:cxnLst/>
-                            <a:rect l="0" t="0" r="0" b="0"/>
-                            <a:pathLst>
-                              <a:path w="5953125" h="9525">
-                                <a:moveTo>
-                                  <a:pt x="0" y="0"/>
-                                </a:moveTo>
-                                <a:lnTo>
-                                  <a:pt x="5953125" y="0"/>
-                                </a:lnTo>
-                                <a:lnTo>
-                                  <a:pt x="5953125" y="9525"/>
-                                </a:lnTo>
-                                <a:lnTo>
-                                  <a:pt x="0" y="9525"/>
-                                </a:lnTo>
-                                <a:lnTo>
-                                  <a:pt x="0" y="0"/>
-                                </a:lnTo>
-                              </a:path>
-                            </a:pathLst>
-                          </a:custGeom>
-                          <a:ln w="0" cap="flat">
-                            <a:miter lim="100000"/>
-                          </a:ln>
-                        </wps:spPr>
-                        <wps:style>
-                          <a:lnRef idx="0">
-                            <a:srgbClr val="000000">
-                              <a:alpha val="0"/>
-                            </a:srgbClr>
-                          </a:lnRef>
-                          <a:fillRef idx="1">
-                            <a:srgbClr val="000000"/>
-                          </a:fillRef>
-                          <a:effectRef idx="0">
-                            <a:scrgbClr r="0" g="0" b="0"/>
-                          </a:effectRef>
-                          <a:fontRef idx="none"/>
-                        </wps:style>
-                        <wps:bodyPr/>
-                      </wps:wsp>
-                      <wps:wsp>
-                        <wps:cNvPr id="15853" name="Shape 15853"/>
-                        <wps:cNvSpPr/>
-                        <wps:spPr>
-                          <a:xfrm>
-                            <a:off x="0" y="0"/>
-                            <a:ext cx="9525" cy="2209800"/>
-                          </a:xfrm>
-                          <a:custGeom>
-                            <a:avLst/>
-                            <a:gdLst/>
-                            <a:ahLst/>
-                            <a:cxnLst/>
-                            <a:rect l="0" t="0" r="0" b="0"/>
-                            <a:pathLst>
-                              <a:path w="9525" h="2209800">
-                                <a:moveTo>
-                                  <a:pt x="0" y="0"/>
-                                </a:moveTo>
-                                <a:lnTo>
-                                  <a:pt x="9525" y="0"/>
-                                </a:lnTo>
-                                <a:lnTo>
-                                  <a:pt x="9525" y="2209800"/>
-                                </a:lnTo>
-                                <a:lnTo>
-                                  <a:pt x="0" y="2209800"/>
-                                </a:lnTo>
-                                <a:lnTo>
-                                  <a:pt x="0" y="0"/>
-                                </a:lnTo>
-                              </a:path>
-                            </a:pathLst>
-                          </a:custGeom>
-                          <a:ln w="0" cap="flat">
-                            <a:miter lim="100000"/>
-                          </a:ln>
-                        </wps:spPr>
-                        <wps:style>
-                          <a:lnRef idx="0">
-                            <a:srgbClr val="000000">
-                              <a:alpha val="0"/>
-                            </a:srgbClr>
-                          </a:lnRef>
-                          <a:fillRef idx="1">
-                            <a:srgbClr val="000000"/>
-                          </a:fillRef>
-                          <a:effectRef idx="0">
-                            <a:scrgbClr r="0" g="0" b="0"/>
-                          </a:effectRef>
-                          <a:fontRef idx="none"/>
-                        </wps:style>
-                        <wps:bodyPr/>
-                      </wps:wsp>
-                      <wps:wsp>
-                        <wps:cNvPr id="15854" name="Shape 15854"/>
-                        <wps:cNvSpPr/>
-                        <wps:spPr>
-                          <a:xfrm>
-                            <a:off x="5943600" y="0"/>
-                            <a:ext cx="9525" cy="2209800"/>
-                          </a:xfrm>
-                          <a:custGeom>
-                            <a:avLst/>
-                            <a:gdLst/>
-                            <a:ahLst/>
-                            <a:cxnLst/>
-                            <a:rect l="0" t="0" r="0" b="0"/>
-                            <a:pathLst>
-                              <a:path w="9525" h="2209800">
-                                <a:moveTo>
-                                  <a:pt x="0" y="0"/>
-                                </a:moveTo>
-                                <a:lnTo>
-                                  <a:pt x="9525" y="0"/>
-                                </a:lnTo>
-                                <a:lnTo>
-                                  <a:pt x="9525" y="2209800"/>
-                                </a:lnTo>
-                                <a:lnTo>
-                                  <a:pt x="0" y="2209800"/>
-                                </a:lnTo>
-                                <a:lnTo>
-                                  <a:pt x="0" y="0"/>
-                                </a:lnTo>
-                              </a:path>
-                            </a:pathLst>
-                          </a:custGeom>
-                          <a:ln w="0" cap="flat">
-                            <a:miter lim="100000"/>
-                          </a:ln>
-                        </wps:spPr>
-                        <wps:style>
-                          <a:lnRef idx="0">
-                            <a:srgbClr val="000000">
-                              <a:alpha val="0"/>
-                            </a:srgbClr>
-                          </a:lnRef>
-                          <a:fillRef idx="1">
-                            <a:srgbClr val="000000"/>
-                          </a:fillRef>
-                          <a:effectRef idx="0">
-                            <a:scrgbClr r="0" g="0" b="0"/>
-                          </a:effectRef>
-                          <a:fontRef idx="none"/>
-                        </wps:style>
-                        <wps:bodyPr/>
-                      </wps:wsp>
-                    </wpg:wgp>
-                  </a:graphicData>
-                </a:graphic>
-              </wp:inline>
-            </w:drawing>
-          </mc:Choice>
-          <mc:Fallback>
-            <w:pict>
-              <v:group w14:anchorId="28EAC9CF" id="Group 13381" o:spid="_x0000_s1026" style="width:468.75pt;height:174pt;mso-position-horizontal-relative:char;mso-position-vertical-relative:line" coordsize="59531,22098" o:gfxdata="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">
-                <v:shape id="Shape 15851" o:spid="_x0000_s1027" style="position:absolute;width:59531;height:95;visibility:visible;mso-wrap-style:square;v-text-anchor:top" coordsize="5953125,9525" o:gfxdata="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" path="m,l5953125,r,9525l,9525,,e" fillcolor="black" stroked="f" strokeweight="0">
-                  <v:stroke miterlimit="1" joinstyle="miter"/>
-                  <v:path arrowok="t" textboxrect="0,0,5953125,9525"/>
-                </v:shape>
-                <v:shape id="Shape 15852" o:spid="_x0000_s1028" style="position:absolute;top:22002;width:59531;height:96;visibility:visible;mso-wrap-style:square;v-text-anchor:top" coordsize="5953125,9525" o:gfxdata="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" path="m,l5953125,r,9525l,9525,,e" fillcolor="black" stroked="f" strokeweight="0">
-                  <v:stroke miterlimit="1" joinstyle="miter"/>
-                  <v:path arrowok="t" textboxrect="0,0,5953125,9525"/>
-                </v:shape>
-                <v:shape id="Shape 15853" o:spid="_x0000_s1029" style="position:absolute;width:95;height:22098;visibility:visible;mso-wrap-style:square;v-text-anchor:top" coordsize="9525,2209800" o:gfxdata="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" path="m,l9525,r,2209800l,2209800,,e" fillcolor="black" stroked="f" strokeweight="0">
-                  <v:stroke miterlimit="1" joinstyle="miter"/>
-                  <v:path arrowok="t" textboxrect="0,0,9525,2209800"/>
-                </v:shape>
-                <v:shape id="Shape 15854" o:spid="_x0000_s1030" style="position:absolute;left:59436;width:95;height:22098;visibility:visible;mso-wrap-style:square;v-text-anchor:top" coordsize="9525,2209800" o:gfxdata="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" path="m,l9525,r,2209800l,2209800,,e" fillcolor="black" stroked="f" strokeweight="0">
-                  <v:stroke miterlimit="1" joinstyle="miter"/>
-                  <v:path arrowok="t" textboxrect="0,0,9525,2209800"/>
-                </v:shape>
-                <w10:anchorlock/>
-              </v:group>
-            </w:pict>
-          </mc:Fallback>
-        </mc:AlternateContent>
-      </w:r>
+        <w:rPr>
+          <w:highlight w:val="yellow"/>
+        </w:rPr>
+      </w:pPr>
+      <w:r>
+        <w:rPr>
+          <w:highlight w:val="yellow"/>
+        </w:rPr>
+        <w:t xml:space="preserve">count = 5 </w:t>
+      </w:r>
+    </w:p>
+    <w:p>
+      <w:pPr>
+        <w:spacing w:after="21" w:line="259" w:lineRule="auto"/>
+        <w:ind w:left="0" w:firstLine="0"/>
+        <w:rPr>
+          <w:highlight w:val="yellow"/>
+        </w:rPr>
+      </w:pPr>
+      <w:r>
+        <w:rPr>
+          <w:highlight w:val="yellow"/>
+        </w:rPr>
+        <w:t>number = 0</w:t>
+      </w:r>
+    </w:p>
+    <w:p>
+      <w:pPr>
+        <w:spacing w:after="21" w:line="259" w:lineRule="auto"/>
+        <w:ind w:left="0" w:firstLine="0"/>
+        <w:rPr>
+          <w:highlight w:val="yellow"/>
+        </w:rPr>
+      </w:pPr>
+      <w:r>
+        <w:rPr>
+          <w:highlight w:val="yellow"/>
+        </w:rPr>
+        <w:t xml:space="preserve">print("This </w:t>
+      </w:r>
+      <w:proofErr w:type="spellStart"/>
+      <w:r>
+        <w:rPr>
+          <w:highlight w:val="yellow"/>
+        </w:rPr>
+        <w:t>programme</w:t>
+      </w:r>
+      <w:proofErr w:type="spellEnd"/>
+      <w:r>
+        <w:rPr>
+          <w:highlight w:val="yellow"/>
+        </w:rPr>
+        <w:t xml:space="preserve"> will work out the total of a list of numbers") </w:t>
+      </w:r>
+    </w:p>
+    <w:p>
+      <w:pPr>
+        <w:spacing w:after="21" w:line="259" w:lineRule="auto"/>
+        <w:ind w:left="0" w:firstLine="0"/>
+        <w:rPr>
+          <w:highlight w:val="yellow"/>
+        </w:rPr>
+      </w:pPr>
+      <w:r>
+        <w:rPr>
+          <w:highlight w:val="yellow"/>
+        </w:rPr>
+        <w:t>while count &gt; 0:</w:t>
+      </w:r>
+    </w:p>
+    <w:p>
+      <w:pPr>
+        <w:spacing w:after="21" w:line="259" w:lineRule="auto"/>
+        <w:ind w:left="0" w:firstLine="0"/>
+        <w:rPr>
+          <w:highlight w:val="yellow"/>
+        </w:rPr>
+      </w:pPr>
+      <w:r>
+        <w:rPr>
+          <w:highlight w:val="yellow"/>
+        </w:rPr>
+        <w:t xml:space="preserve">  number = number + </w:t>
+      </w:r>
+      <w:proofErr w:type="spellStart"/>
+      <w:r>
+        <w:rPr>
+          <w:highlight w:val="yellow"/>
+        </w:rPr>
+        <w:t>int</w:t>
+      </w:r>
+      <w:proofErr w:type="spellEnd"/>
+      <w:r>
+        <w:rPr>
+          <w:highlight w:val="yellow"/>
+        </w:rPr>
+        <w:t>(input("Please enter a number :"))</w:t>
+      </w:r>
+    </w:p>
+    <w:p>
+      <w:pPr>
+        <w:spacing w:after="21" w:line="259" w:lineRule="auto"/>
+        <w:ind w:left="0" w:firstLine="0"/>
+        <w:rPr>
+          <w:highlight w:val="yellow"/>
+        </w:rPr>
+      </w:pPr>
+      <w:r>
+        <w:rPr>
+          <w:highlight w:val="yellow"/>
+        </w:rPr>
+        <w:t xml:space="preserve">  print(number/count)</w:t>
+      </w:r>
+    </w:p>
+    <w:p>
+      <w:pPr>
+        <w:spacing w:after="21" w:line="259" w:lineRule="auto"/>
+        <w:ind w:left="0" w:firstLine="0"/>
+      </w:pPr>
+      <w:r>
+        <w:rPr>
+          <w:highlight w:val="yellow"/>
+        </w:rPr>
+        <w:t xml:space="preserve">  count = count  - 1</w:t>
+      </w:r>
+    </w:p>
+    <w:p>
+      <w:pPr>
+        <w:spacing w:after="21" w:line="259" w:lineRule="auto"/>
+        <w:ind w:left="0" w:firstLine="0"/>
+      </w:pPr>
+    </w:p>
+    <w:p>
+      <w:pPr>
+        <w:spacing w:after="21" w:line="259" w:lineRule="auto"/>
+        <w:ind w:left="0" w:firstLine="0"/>
+      </w:pPr>
     </w:p>
     <w:p>
       <w:pPr>
@@ -8345,7 +8943,15 @@
               <w:ind w:left="0" w:right="1809" w:firstLine="0"/>
             </w:pPr>
             <w:r>
-              <w:t xml:space="preserve">    count = count ­ 1     time.sleep(1) </w:t>
+              <w:t xml:space="preserve">    count = count ­ 1     </w:t>
+            </w:r>
+            <w:proofErr w:type="spellStart"/>
+            <w:r>
+              <w:t>time.sleep</w:t>
+            </w:r>
+            <w:proofErr w:type="spellEnd"/>
+            <w:r>
+              <w:t xml:space="preserve">(1) </w:t>
             </w:r>
             <w:r>
               <w:rPr>
@@ -8436,282 +9042,114 @@
     </w:p>
     <w:p>
       <w:pPr>
+        <w:ind w:left="-5" w:right="400"/>
+        <w:rPr>
+          <w:highlight w:val="yellow"/>
+        </w:rPr>
+      </w:pPr>
+      <w:r>
+        <w:rPr>
+          <w:highlight w:val="yellow"/>
+        </w:rPr>
+        <w:t>import time</w:t>
+      </w:r>
+    </w:p>
+    <w:p>
+      <w:pPr>
+        <w:ind w:left="-5" w:right="400"/>
+        <w:rPr>
+          <w:highlight w:val="yellow"/>
+        </w:rPr>
+      </w:pPr>
+      <w:r>
+        <w:rPr>
+          <w:highlight w:val="yellow"/>
+        </w:rPr>
+        <w:t>count = 0</w:t>
+      </w:r>
+    </w:p>
+    <w:p>
+      <w:pPr>
+        <w:ind w:left="-5" w:right="400"/>
+        <w:rPr>
+          <w:highlight w:val="yellow"/>
+        </w:rPr>
+      </w:pPr>
+      <w:r>
+        <w:rPr>
+          <w:highlight w:val="yellow"/>
+        </w:rPr>
+        <w:t>while count &lt; 11:</w:t>
+      </w:r>
+    </w:p>
+    <w:p>
+      <w:pPr>
+        <w:ind w:left="-5" w:right="400"/>
+        <w:rPr>
+          <w:highlight w:val="yellow"/>
+        </w:rPr>
+      </w:pPr>
+      <w:r>
+        <w:rPr>
+          <w:highlight w:val="yellow"/>
+        </w:rPr>
+        <w:t xml:space="preserve">  print (count)</w:t>
+      </w:r>
+    </w:p>
+    <w:p>
+      <w:pPr>
+        <w:ind w:left="-5" w:right="400"/>
+      </w:pPr>
+      <w:r>
+        <w:rPr>
+          <w:highlight w:val="yellow"/>
+        </w:rPr>
+        <w:t xml:space="preserve">  count = count + 1</w:t>
+      </w:r>
+    </w:p>
+    <w:p>
+      <w:pPr>
+        <w:ind w:left="-5" w:right="400"/>
+        <w:rPr>
+          <w:highlight w:val="yellow"/>
+        </w:rPr>
+      </w:pPr>
+      <w:r>
+        <w:t xml:space="preserve">  </w:t>
+      </w:r>
+      <w:proofErr w:type="spellStart"/>
+      <w:r>
+        <w:rPr>
+          <w:highlight w:val="yellow"/>
+        </w:rPr>
+        <w:t>time.sleep</w:t>
+      </w:r>
+      <w:proofErr w:type="spellEnd"/>
+      <w:r>
+        <w:rPr>
+          <w:highlight w:val="yellow"/>
+        </w:rPr>
+        <w:t>(1)</w:t>
+      </w:r>
+    </w:p>
+    <w:p>
+      <w:pPr>
+        <w:ind w:left="-5" w:right="400"/>
+      </w:pPr>
+      <w:r>
+        <w:rPr>
+          <w:highlight w:val="yellow"/>
+        </w:rPr>
+        <w:t>print ("Time is up!")</w:t>
+      </w:r>
+    </w:p>
+    <w:p>
+      <w:pPr>
         <w:spacing w:after="321" w:line="259" w:lineRule="auto"/>
         <w:ind w:left="0" w:firstLine="0"/>
       </w:pPr>
-      <w:r>
-        <w:rPr>
-          <w:rFonts w:ascii="Calibri" w:eastAsia="Calibri" w:hAnsi="Calibri" w:cs="Calibri"/>
-          <w:noProof/>
-          <w:sz w:val="22"/>
-        </w:rPr>
-        <mc:AlternateContent>
-          <mc:Choice Requires="wpg">
-            <w:drawing>
-              <wp:inline distT="0" distB="0" distL="0" distR="0">
-                <wp:extent cx="5953125" cy="1524000"/>
-                <wp:effectExtent l="0" t="0" r="0" b="0"/>
-                <wp:docPr id="12822" name="Group 12822"/>
-                <wp:cNvGraphicFramePr/>
-                <a:graphic xmlns:a="http://schemas.openxmlformats.org/drawingml/2006/main">
-                  <a:graphicData uri="http://schemas.microsoft.com/office/word/2010/wordprocessingGroup">
-                    <wpg:wgp>
-                      <wpg:cNvGrpSpPr/>
-                      <wpg:grpSpPr>
-                        <a:xfrm>
-                          <a:off x="0" y="0"/>
-                          <a:ext cx="5953125" cy="1524000"/>
-                          <a:chOff x="0" y="0"/>
-                          <a:chExt cx="5953125" cy="1524000"/>
-                        </a:xfrm>
-                      </wpg:grpSpPr>
-                      <wps:wsp>
-                        <wps:cNvPr id="15855" name="Shape 15855"/>
-                        <wps:cNvSpPr/>
-                        <wps:spPr>
-                          <a:xfrm>
-                            <a:off x="0" y="0"/>
-                            <a:ext cx="5953125" cy="9525"/>
-                          </a:xfrm>
-                          <a:custGeom>
-                            <a:avLst/>
-                            <a:gdLst/>
-                            <a:ahLst/>
-                            <a:cxnLst/>
-                            <a:rect l="0" t="0" r="0" b="0"/>
-                            <a:pathLst>
-                              <a:path w="5953125" h="9525">
-                                <a:moveTo>
-                                  <a:pt x="0" y="0"/>
-                                </a:moveTo>
-                                <a:lnTo>
-                                  <a:pt x="5953125" y="0"/>
-                                </a:lnTo>
-                                <a:lnTo>
-                                  <a:pt x="5953125" y="9525"/>
-                                </a:lnTo>
-                                <a:lnTo>
-                                  <a:pt x="0" y="9525"/>
-                                </a:lnTo>
-                                <a:lnTo>
-                                  <a:pt x="0" y="0"/>
-                                </a:lnTo>
-                              </a:path>
-                            </a:pathLst>
-                          </a:custGeom>
-                          <a:ln w="0" cap="flat">
-                            <a:miter lim="100000"/>
-                          </a:ln>
-                        </wps:spPr>
-                        <wps:style>
-                          <a:lnRef idx="0">
-                            <a:srgbClr val="000000">
-                              <a:alpha val="0"/>
-                            </a:srgbClr>
-                          </a:lnRef>
-                          <a:fillRef idx="1">
-                            <a:srgbClr val="000000"/>
-                          </a:fillRef>
-                          <a:effectRef idx="0">
-                            <a:scrgbClr r="0" g="0" b="0"/>
-                          </a:effectRef>
-                          <a:fontRef idx="none"/>
-                        </wps:style>
-                        <wps:bodyPr/>
-                      </wps:wsp>
-                      <wps:wsp>
-                        <wps:cNvPr id="15856" name="Shape 15856"/>
-                        <wps:cNvSpPr/>
-                        <wps:spPr>
-                          <a:xfrm>
-                            <a:off x="0" y="1514475"/>
-                            <a:ext cx="5953125" cy="9525"/>
-                          </a:xfrm>
-                          <a:custGeom>
-                            <a:avLst/>
-                            <a:gdLst/>
-                            <a:ahLst/>
-                            <a:cxnLst/>
-                            <a:rect l="0" t="0" r="0" b="0"/>
-                            <a:pathLst>
-                              <a:path w="5953125" h="9525">
-                                <a:moveTo>
-                                  <a:pt x="0" y="0"/>
-                                </a:moveTo>
-                                <a:lnTo>
-                                  <a:pt x="5953125" y="0"/>
-                                </a:lnTo>
-                                <a:lnTo>
-                                  <a:pt x="5953125" y="9525"/>
-                                </a:lnTo>
-                                <a:lnTo>
-                                  <a:pt x="0" y="9525"/>
-                                </a:lnTo>
-                                <a:lnTo>
-                                  <a:pt x="0" y="0"/>
-                                </a:lnTo>
-                              </a:path>
-                            </a:pathLst>
-                          </a:custGeom>
-                          <a:ln w="0" cap="flat">
-                            <a:miter lim="100000"/>
-                          </a:ln>
-                        </wps:spPr>
-                        <wps:style>
-                          <a:lnRef idx="0">
-                            <a:srgbClr val="000000">
-                              <a:alpha val="0"/>
-                            </a:srgbClr>
-                          </a:lnRef>
-                          <a:fillRef idx="1">
-                            <a:srgbClr val="000000"/>
-                          </a:fillRef>
-                          <a:effectRef idx="0">
-                            <a:scrgbClr r="0" g="0" b="0"/>
-                          </a:effectRef>
-                          <a:fontRef idx="none"/>
-                        </wps:style>
-                        <wps:bodyPr/>
-                      </wps:wsp>
-                      <wps:wsp>
-                        <wps:cNvPr id="15857" name="Shape 15857"/>
-                        <wps:cNvSpPr/>
-                        <wps:spPr>
-                          <a:xfrm>
-                            <a:off x="0" y="0"/>
-                            <a:ext cx="9525" cy="1524000"/>
-                          </a:xfrm>
-                          <a:custGeom>
-                            <a:avLst/>
-                            <a:gdLst/>
-                            <a:ahLst/>
-                            <a:cxnLst/>
-                            <a:rect l="0" t="0" r="0" b="0"/>
-                            <a:pathLst>
-                              <a:path w="9525" h="1524000">
-                                <a:moveTo>
-                                  <a:pt x="0" y="0"/>
-                                </a:moveTo>
-                                <a:lnTo>
-                                  <a:pt x="9525" y="0"/>
-                                </a:lnTo>
-                                <a:lnTo>
-                                  <a:pt x="9525" y="1524000"/>
-                                </a:lnTo>
-                                <a:lnTo>
-                                  <a:pt x="0" y="1524000"/>
-                                </a:lnTo>
-                                <a:lnTo>
-                                  <a:pt x="0" y="0"/>
-                                </a:lnTo>
-                              </a:path>
-                            </a:pathLst>
-                          </a:custGeom>
-                          <a:ln w="0" cap="flat">
-                            <a:miter lim="100000"/>
-                          </a:ln>
-                        </wps:spPr>
-                        <wps:style>
-                          <a:lnRef idx="0">
-                            <a:srgbClr val="000000">
-                              <a:alpha val="0"/>
-                            </a:srgbClr>
-                          </a:lnRef>
-                          <a:fillRef idx="1">
-                            <a:srgbClr val="000000"/>
-                          </a:fillRef>
-                          <a:effectRef idx="0">
-                            <a:scrgbClr r="0" g="0" b="0"/>
-                          </a:effectRef>
-                          <a:fontRef idx="none"/>
-                        </wps:style>
-                        <wps:bodyPr/>
-                      </wps:wsp>
-                      <wps:wsp>
-                        <wps:cNvPr id="15858" name="Shape 15858"/>
-                        <wps:cNvSpPr/>
-                        <wps:spPr>
-                          <a:xfrm>
-                            <a:off x="5943600" y="0"/>
-                            <a:ext cx="9525" cy="1524000"/>
-                          </a:xfrm>
-                          <a:custGeom>
-                            <a:avLst/>
-                            <a:gdLst/>
-                            <a:ahLst/>
-                            <a:cxnLst/>
-                            <a:rect l="0" t="0" r="0" b="0"/>
-                            <a:pathLst>
-                              <a:path w="9525" h="1524000">
-                                <a:moveTo>
-                                  <a:pt x="0" y="0"/>
-                                </a:moveTo>
-                                <a:lnTo>
-                                  <a:pt x="9525" y="0"/>
-                                </a:lnTo>
-                                <a:lnTo>
-                                  <a:pt x="9525" y="1524000"/>
-                                </a:lnTo>
-                                <a:lnTo>
-                                  <a:pt x="0" y="1524000"/>
-                                </a:lnTo>
-                                <a:lnTo>
-                                  <a:pt x="0" y="0"/>
-                                </a:lnTo>
-                              </a:path>
-                            </a:pathLst>
-                          </a:custGeom>
-                          <a:ln w="0" cap="flat">
-                            <a:miter lim="100000"/>
-                          </a:ln>
-                        </wps:spPr>
-                        <wps:style>
-                          <a:lnRef idx="0">
-                            <a:srgbClr val="000000">
-                              <a:alpha val="0"/>
-                            </a:srgbClr>
-                          </a:lnRef>
-                          <a:fillRef idx="1">
-                            <a:srgbClr val="000000"/>
-                          </a:fillRef>
-                          <a:effectRef idx="0">
-                            <a:scrgbClr r="0" g="0" b="0"/>
-                          </a:effectRef>
-                          <a:fontRef idx="none"/>
-                        </wps:style>
-                        <wps:bodyPr/>
-                      </wps:wsp>
-                    </wpg:wgp>
-                  </a:graphicData>
-                </a:graphic>
-              </wp:inline>
-            </w:drawing>
-          </mc:Choice>
-          <mc:Fallback>
-            <w:pict>
-              <v:group w14:anchorId="59B8E33B" id="Group 12822" o:spid="_x0000_s1026" style="width:468.75pt;height:120pt;mso-position-horizontal-relative:char;mso-position-vertical-relative:line" coordsize="59531,15240" o:gfxdata="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">
-                <v:shape id="Shape 15855" o:spid="_x0000_s1027" style="position:absolute;width:59531;height:95;visibility:visible;mso-wrap-style:square;v-text-anchor:top" coordsize="5953125,9525" o:gfxdata="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" path="m,l5953125,r,9525l,9525,,e" fillcolor="black" stroked="f" strokeweight="0">
-                  <v:stroke miterlimit="1" joinstyle="miter"/>
-                  <v:path arrowok="t" textboxrect="0,0,5953125,9525"/>
-                </v:shape>
-                <v:shape id="Shape 15856" o:spid="_x0000_s1028" style="position:absolute;top:15144;width:59531;height:96;visibility:visible;mso-wrap-style:square;v-text-anchor:top" coordsize="5953125,9525" o:gfxdata="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" path="m,l5953125,r,9525l,9525,,e" fillcolor="black" stroked="f" strokeweight="0">
-                  <v:stroke miterlimit="1" joinstyle="miter"/>
-                  <v:path arrowok="t" textboxrect="0,0,5953125,9525"/>
-                </v:shape>
-                <v:shape id="Shape 15857" o:spid="_x0000_s1029" style="position:absolute;width:95;height:15240;visibility:visible;mso-wrap-style:square;v-text-anchor:top" coordsize="9525,1524000" o:gfxdata="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" path="m,l9525,r,1524000l,1524000,,e" fillcolor="black" stroked="f" strokeweight="0">
-                  <v:stroke miterlimit="1" joinstyle="miter"/>
-                  <v:path arrowok="t" textboxrect="0,0,9525,1524000"/>
-                </v:shape>
-                <v:shape id="Shape 15858" o:spid="_x0000_s1030" style="position:absolute;left:59436;width:95;height:15240;visibility:visible;mso-wrap-style:square;v-text-anchor:top" coordsize="9525,1524000" o:gfxdata="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" path="m,l9525,r,1524000l,1524000,,e" fillcolor="black" stroked="f" strokeweight="0">
-                  <v:stroke miterlimit="1" joinstyle="miter"/>
-                  <v:path arrowok="t" textboxrect="0,0,9525,1524000"/>
-                </v:shape>
-                <w10:anchorlock/>
-              </v:group>
-            </w:pict>
-          </mc:Fallback>
-        </mc:AlternateContent>
-      </w:r>
+      <w:bookmarkStart w:id="0" w:name="_GoBack"/>
+      <w:bookmarkEnd w:id="0"/>
     </w:p>
     <w:p>
       <w:pPr>
@@ -8719,7 +9157,6 @@
         <w:ind w:left="-5" w:right="5844"/>
       </w:pPr>
       <w:r>
-        <w:lastRenderedPageBreak/>
         <w:t>Task 3</w:t>
       </w:r>
     </w:p>
@@ -8870,11 +9307,19 @@
               <w:spacing w:after="0" w:line="259" w:lineRule="auto"/>
               <w:ind w:left="0" w:firstLine="0"/>
             </w:pPr>
+            <w:proofErr w:type="spellStart"/>
             <w:r>
               <w:rPr>
                 <w:sz w:val="20"/>
               </w:rPr>
-              <w:t>time.sleep(x)</w:t>
+              <w:t>time.sleep</w:t>
+            </w:r>
+            <w:proofErr w:type="spellEnd"/>
+            <w:r>
+              <w:rPr>
+                <w:sz w:val="20"/>
+              </w:rPr>
+              <w:t>(x)</w:t>
             </w:r>
           </w:p>
         </w:tc>
@@ -9028,12 +9473,14 @@
             <w:r>
               <w:t xml:space="preserve">height = </w:t>
             </w:r>
+            <w:proofErr w:type="spellStart"/>
             <w:r>
               <w:rPr>
                 <w:color w:val="0000FF"/>
               </w:rPr>
               <w:t>int</w:t>
             </w:r>
+            <w:proofErr w:type="spellEnd"/>
             <w:r>
               <w:t>(</w:t>
             </w:r>
@@ -9055,12 +9502,14 @@
             <w:r>
               <w:t xml:space="preserve">)) length = </w:t>
             </w:r>
+            <w:proofErr w:type="spellStart"/>
             <w:r>
               <w:rPr>
                 <w:color w:val="0000FF"/>
               </w:rPr>
               <w:t>int</w:t>
             </w:r>
+            <w:proofErr w:type="spellEnd"/>
             <w:r>
               <w:t>(</w:t>
             </w:r>
@@ -9100,12 +9549,14 @@
             <w:r>
               <w:t xml:space="preserve"> + </w:t>
             </w:r>
+            <w:proofErr w:type="spellStart"/>
             <w:r>
               <w:rPr>
                 <w:color w:val="0000FF"/>
               </w:rPr>
               <w:t>str</w:t>
             </w:r>
+            <w:proofErr w:type="spellEnd"/>
             <w:r>
               <w:t xml:space="preserve">(area) + </w:t>
             </w:r>
@@ -9289,7 +9740,6 @@
               <w:ind w:left="0" w:firstLine="0"/>
             </w:pPr>
             <w:r>
-              <w:lastRenderedPageBreak/>
               <w:t>Area of a circle is</w:t>
             </w:r>
           </w:p>
@@ -9539,22 +9989,25 @@
               <w:spacing w:after="0" w:line="259" w:lineRule="auto"/>
               <w:ind w:left="0" w:firstLine="0"/>
             </w:pPr>
+            <w:proofErr w:type="spellStart"/>
             <w:r>
               <w:rPr>
                 <w:color w:val="FF9900"/>
               </w:rPr>
-              <w:lastRenderedPageBreak/>
               <w:t>def</w:t>
             </w:r>
+            <w:proofErr w:type="spellEnd"/>
             <w:r>
               <w:t xml:space="preserve"> </w:t>
             </w:r>
+            <w:proofErr w:type="spellStart"/>
             <w:r>
               <w:rPr>
                 <w:color w:val="9900FF"/>
               </w:rPr>
               <w:t>numberMachine</w:t>
             </w:r>
+            <w:proofErr w:type="spellEnd"/>
             <w:r>
               <w:t>(x):</w:t>
             </w:r>
@@ -9591,8 +10044,13 @@
               <w:spacing w:after="0" w:line="259" w:lineRule="auto"/>
               <w:ind w:left="0" w:firstLine="0"/>
             </w:pPr>
-            <w:r>
-              <w:t>numberMachine(5)</w:t>
+            <w:proofErr w:type="spellStart"/>
+            <w:r>
+              <w:t>numberMachine</w:t>
+            </w:r>
+            <w:proofErr w:type="spellEnd"/>
+            <w:r>
+              <w:t>(5)</w:t>
             </w:r>
           </w:p>
         </w:tc>
@@ -9709,7 +10167,6 @@
               <w:ind w:left="0" w:firstLine="0"/>
             </w:pPr>
             <w:r>
-              <w:lastRenderedPageBreak/>
               <w:t>1. Write a number machine function to take a number and multiply it by the power of 3 &amp; divide it by 3. (</w:t>
             </w:r>
             <w:r>
@@ -11144,12 +11601,14 @@
       <w:r>
         <w:t xml:space="preserve">Write a function called </w:t>
       </w:r>
+      <w:proofErr w:type="spellStart"/>
       <w:r>
         <w:rPr>
           <w:b/>
         </w:rPr>
         <w:t>warningMessage</w:t>
       </w:r>
+      <w:proofErr w:type="spellEnd"/>
       <w:r>
         <w:t xml:space="preserve"> to print out the phrase:</w:t>
       </w:r>
@@ -11160,7 +11619,6 @@
         <w:ind w:left="-5" w:right="101"/>
       </w:pPr>
       <w:r>
-        <w:lastRenderedPageBreak/>
         <w:t>“</w:t>
       </w:r>
       <w:r>
@@ -11170,7 +11628,15 @@
         <w:t>Danger Will Robinson</w:t>
       </w:r>
       <w:r>
-        <w:t>” the number of times of the number entered when the function is called. eg. If the number 3 is entered, it should print the phrase 3 times.</w:t>
+        <w:t xml:space="preserve">” the number of times of the number entered when the function is called. </w:t>
+      </w:r>
+      <w:proofErr w:type="spellStart"/>
+      <w:r>
+        <w:t>eg</w:t>
+      </w:r>
+      <w:proofErr w:type="spellEnd"/>
+      <w:r>
+        <w:t>. If the number 3 is entered, it should print the phrase 3 times.</w:t>
       </w:r>
     </w:p>
     <w:p>
@@ -11913,7 +12379,6 @@
           <w:noProof/>
           <w:sz w:val="22"/>
         </w:rPr>
-        <w:lastRenderedPageBreak/>
         <mc:AlternateContent>
           <mc:Choice Requires="wpg">
             <w:drawing>
@@ -12482,7 +12947,15 @@
         <w:ind w:right="101" w:hanging="250"/>
       </w:pPr>
       <w:r>
-        <w:t>Write the code to concatenate that your favourite characters are the 1st and 4th in the list.</w:t>
+        <w:t xml:space="preserve">Write the code to concatenate that your </w:t>
+      </w:r>
+      <w:proofErr w:type="spellStart"/>
+      <w:r>
+        <w:t>favourite</w:t>
+      </w:r>
+      <w:proofErr w:type="spellEnd"/>
+      <w:r>
+        <w:t xml:space="preserve"> characters are the 1st and 4th in the list.</w:t>
       </w:r>
     </w:p>
     <w:p>
@@ -12858,7 +13331,7 @@
       <w:rPr>
         <w:noProof/>
       </w:rPr>
-      <w:t>23</w:t>
+      <w:t>7</w:t>
     </w:r>
     <w:r>
       <w:fldChar w:fldCharType="end"/>
